--- a/詳細仕様書_Fチームver2.1.docx
+++ b/詳細仕様書_Fチームver2.1.docx
@@ -1345,9 +1345,11 @@
               <w:widowControl w:val="0"/>
               <w:ind w:right="-51"/>
             </w:pPr>
+            <w:proofErr w:type="spellStart"/>
             <w:r>
               <w:t>main.c</w:t>
             </w:r>
+            <w:proofErr w:type="spellEnd"/>
           </w:p>
         </w:tc>
       </w:tr>
@@ -1383,8 +1385,13 @@
               <w:widowControl w:val="0"/>
             </w:pPr>
             <w:r>
-              <w:t>main、PlayerChange</w:t>
-            </w:r>
+              <w:t>main、</w:t>
+            </w:r>
+            <w:proofErr w:type="spellStart"/>
+            <w:r>
+              <w:t>PlayerChange</w:t>
+            </w:r>
+            <w:proofErr w:type="spellEnd"/>
           </w:p>
         </w:tc>
       </w:tr>
@@ -1512,9 +1519,11 @@
               <w:widowControl w:val="0"/>
               <w:ind w:right="-51"/>
             </w:pPr>
+            <w:proofErr w:type="spellStart"/>
             <w:r>
               <w:t>board_input.c</w:t>
             </w:r>
+            <w:proofErr w:type="spellEnd"/>
           </w:p>
         </w:tc>
       </w:tr>
@@ -1549,9 +1558,19 @@
             <w:pPr>
               <w:widowControl w:val="0"/>
             </w:pPr>
-            <w:r>
-              <w:t>BoardInitialize、PlayerInput</w:t>
-            </w:r>
+            <w:proofErr w:type="spellStart"/>
+            <w:r>
+              <w:t>BoardInitialize</w:t>
+            </w:r>
+            <w:proofErr w:type="spellEnd"/>
+            <w:r>
+              <w:t>、</w:t>
+            </w:r>
+            <w:proofErr w:type="spellStart"/>
+            <w:r>
+              <w:t>PlayerInput</w:t>
+            </w:r>
+            <w:proofErr w:type="spellEnd"/>
           </w:p>
         </w:tc>
       </w:tr>
@@ -1691,9 +1710,11 @@
               <w:widowControl w:val="0"/>
               <w:ind w:right="-51"/>
             </w:pPr>
+            <w:proofErr w:type="spellStart"/>
             <w:r>
               <w:t>retry.c</w:t>
             </w:r>
+            <w:proofErr w:type="spellEnd"/>
           </w:p>
         </w:tc>
       </w:tr>
@@ -1871,9 +1892,11 @@
               <w:widowControl w:val="0"/>
               <w:ind w:right="-51"/>
             </w:pPr>
+            <w:proofErr w:type="spellStart"/>
             <w:r>
               <w:t>error.c</w:t>
             </w:r>
+            <w:proofErr w:type="spellEnd"/>
           </w:p>
         </w:tc>
       </w:tr>
@@ -1908,8 +1931,21 @@
             <w:pPr>
               <w:widowControl w:val="0"/>
             </w:pPr>
-            <w:r>
-              <w:t xml:space="preserve">InputErrorBoard、InputErrorRetry </w:t>
+            <w:proofErr w:type="spellStart"/>
+            <w:r>
+              <w:t>InputErrorBoard</w:t>
+            </w:r>
+            <w:proofErr w:type="spellEnd"/>
+            <w:r>
+              <w:t>、</w:t>
+            </w:r>
+            <w:proofErr w:type="spellStart"/>
+            <w:r>
+              <w:t>InputErrorRetry</w:t>
+            </w:r>
+            <w:proofErr w:type="spellEnd"/>
+            <w:r>
+              <w:t xml:space="preserve"> </w:t>
             </w:r>
           </w:p>
         </w:tc>
@@ -2040,9 +2076,11 @@
               <w:widowControl w:val="0"/>
               <w:ind w:right="-51"/>
             </w:pPr>
+            <w:proofErr w:type="spellStart"/>
             <w:r>
               <w:t>board_output.c</w:t>
             </w:r>
+            <w:proofErr w:type="spellEnd"/>
           </w:p>
         </w:tc>
       </w:tr>
@@ -2077,9 +2115,11 @@
             <w:pPr>
               <w:widowControl w:val="0"/>
             </w:pPr>
+            <w:proofErr w:type="spellStart"/>
             <w:r>
               <w:t>BoardOutput</w:t>
             </w:r>
+            <w:proofErr w:type="spellEnd"/>
           </w:p>
         </w:tc>
       </w:tr>
@@ -2196,9 +2236,11 @@
               <w:widowControl w:val="0"/>
               <w:ind w:right="-51"/>
             </w:pPr>
+            <w:proofErr w:type="spellStart"/>
             <w:r>
               <w:t>result_output.c</w:t>
             </w:r>
+            <w:proofErr w:type="spellEnd"/>
           </w:p>
         </w:tc>
       </w:tr>
@@ -2233,9 +2275,19 @@
             <w:pPr>
               <w:widowControl w:val="0"/>
             </w:pPr>
-            <w:r>
-              <w:t>ResultJudge、ResultOutput</w:t>
-            </w:r>
+            <w:proofErr w:type="spellStart"/>
+            <w:r>
+              <w:t>ResultJudge</w:t>
+            </w:r>
+            <w:proofErr w:type="spellEnd"/>
+            <w:r>
+              <w:t>、</w:t>
+            </w:r>
+            <w:proofErr w:type="spellStart"/>
+            <w:r>
+              <w:t>ResultOutput</w:t>
+            </w:r>
+            <w:proofErr w:type="spellEnd"/>
           </w:p>
         </w:tc>
       </w:tr>
@@ -2323,6 +2375,7 @@
           <w:szCs w:val="28"/>
         </w:rPr>
       </w:pPr>
+      <w:proofErr w:type="spellStart"/>
       <w:r>
         <w:rPr>
           <w:sz w:val="28"/>
@@ -2330,6 +2383,7 @@
         </w:rPr>
         <w:t>board_input.h</w:t>
       </w:r>
+      <w:proofErr w:type="spellEnd"/>
     </w:p>
     <w:tbl>
       <w:tblPr>
@@ -2381,9 +2435,11 @@
               <w:widowControl w:val="0"/>
               <w:ind w:right="-51"/>
             </w:pPr>
+            <w:proofErr w:type="spellStart"/>
             <w:r>
               <w:t>board_input.h</w:t>
             </w:r>
+            <w:proofErr w:type="spellEnd"/>
           </w:p>
         </w:tc>
       </w:tr>
@@ -2426,15 +2482,25 @@
             <w:pPr>
               <w:widowControl w:val="0"/>
             </w:pPr>
+            <w:proofErr w:type="spellStart"/>
             <w:r>
               <w:rPr>
                 <w:rFonts w:hint="eastAsia"/>
               </w:rPr>
-              <w:t>BoadInitialize、</w:t>
-            </w:r>
+              <w:t>BoadInitialize</w:t>
+            </w:r>
+            <w:proofErr w:type="spellEnd"/>
+            <w:r>
+              <w:rPr>
+                <w:rFonts w:hint="eastAsia"/>
+              </w:rPr>
+              <w:t>、</w:t>
+            </w:r>
+            <w:proofErr w:type="spellStart"/>
             <w:r>
               <w:t>PlayerInput</w:t>
             </w:r>
+            <w:proofErr w:type="spellEnd"/>
           </w:p>
         </w:tc>
       </w:tr>
@@ -2452,6 +2518,7 @@
           <w:szCs w:val="28"/>
         </w:rPr>
       </w:pPr>
+      <w:proofErr w:type="spellStart"/>
       <w:r>
         <w:rPr>
           <w:sz w:val="28"/>
@@ -2459,6 +2526,7 @@
         </w:rPr>
         <w:t>retry.h</w:t>
       </w:r>
+      <w:proofErr w:type="spellEnd"/>
     </w:p>
     <w:tbl>
       <w:tblPr>
@@ -2510,9 +2578,11 @@
               <w:widowControl w:val="0"/>
               <w:ind w:right="-51"/>
             </w:pPr>
+            <w:proofErr w:type="spellStart"/>
             <w:r>
               <w:t>retry.h</w:t>
             </w:r>
+            <w:proofErr w:type="spellEnd"/>
           </w:p>
         </w:tc>
       </w:tr>
@@ -2575,6 +2645,7 @@
           <w:szCs w:val="28"/>
         </w:rPr>
       </w:pPr>
+      <w:proofErr w:type="spellStart"/>
       <w:r>
         <w:rPr>
           <w:sz w:val="28"/>
@@ -2582,6 +2653,7 @@
         </w:rPr>
         <w:t>error.h</w:t>
       </w:r>
+      <w:proofErr w:type="spellEnd"/>
     </w:p>
     <w:tbl>
       <w:tblPr>
@@ -2633,9 +2705,11 @@
               <w:widowControl w:val="0"/>
               <w:ind w:right="-51"/>
             </w:pPr>
+            <w:proofErr w:type="spellStart"/>
             <w:r>
               <w:t>error.h</w:t>
             </w:r>
+            <w:proofErr w:type="spellEnd"/>
           </w:p>
         </w:tc>
       </w:tr>
@@ -2678,9 +2752,19 @@
             <w:pPr>
               <w:widowControl w:val="0"/>
             </w:pPr>
-            <w:r>
-              <w:t>InputErrorBoard、InputErrorRetry</w:t>
-            </w:r>
+            <w:proofErr w:type="spellStart"/>
+            <w:r>
+              <w:t>InputErrorBoard</w:t>
+            </w:r>
+            <w:proofErr w:type="spellEnd"/>
+            <w:r>
+              <w:t>、</w:t>
+            </w:r>
+            <w:proofErr w:type="spellStart"/>
+            <w:r>
+              <w:t>InputErrorRetry</w:t>
+            </w:r>
+            <w:proofErr w:type="spellEnd"/>
           </w:p>
         </w:tc>
       </w:tr>
@@ -2698,6 +2782,7 @@
           <w:szCs w:val="28"/>
         </w:rPr>
       </w:pPr>
+      <w:proofErr w:type="spellStart"/>
       <w:r>
         <w:rPr>
           <w:sz w:val="28"/>
@@ -2705,6 +2790,7 @@
         </w:rPr>
         <w:t>board_output.h</w:t>
       </w:r>
+      <w:proofErr w:type="spellEnd"/>
     </w:p>
     <w:tbl>
       <w:tblPr>
@@ -2756,9 +2842,11 @@
               <w:widowControl w:val="0"/>
               <w:ind w:right="-51"/>
             </w:pPr>
+            <w:proofErr w:type="spellStart"/>
             <w:r>
               <w:t>board_output.h</w:t>
             </w:r>
+            <w:proofErr w:type="spellEnd"/>
           </w:p>
         </w:tc>
       </w:tr>
@@ -2801,9 +2889,11 @@
             <w:pPr>
               <w:widowControl w:val="0"/>
             </w:pPr>
+            <w:proofErr w:type="spellStart"/>
             <w:r>
               <w:t>BoardOutput</w:t>
             </w:r>
+            <w:proofErr w:type="spellEnd"/>
           </w:p>
         </w:tc>
       </w:tr>
@@ -2821,6 +2911,7 @@
           <w:szCs w:val="28"/>
         </w:rPr>
       </w:pPr>
+      <w:proofErr w:type="spellStart"/>
       <w:r>
         <w:rPr>
           <w:sz w:val="28"/>
@@ -2843,6 +2934,7 @@
         </w:rPr>
         <w:t>_output.h</w:t>
       </w:r>
+      <w:proofErr w:type="spellEnd"/>
     </w:p>
     <w:tbl>
       <w:tblPr>
@@ -2894,9 +2986,11 @@
               <w:widowControl w:val="0"/>
               <w:ind w:right="-51"/>
             </w:pPr>
+            <w:proofErr w:type="spellStart"/>
             <w:r>
               <w:t>result_output.h</w:t>
             </w:r>
+            <w:proofErr w:type="spellEnd"/>
           </w:p>
         </w:tc>
       </w:tr>
@@ -2939,9 +3033,19 @@
             <w:pPr>
               <w:widowControl w:val="0"/>
             </w:pPr>
-            <w:r>
-              <w:t>ResultJudge、ResultOutput</w:t>
-            </w:r>
+            <w:proofErr w:type="spellStart"/>
+            <w:r>
+              <w:t>ResultJudge</w:t>
+            </w:r>
+            <w:proofErr w:type="spellEnd"/>
+            <w:r>
+              <w:t>、</w:t>
+            </w:r>
+            <w:proofErr w:type="spellStart"/>
+            <w:r>
+              <w:t>ResultOutput</w:t>
+            </w:r>
+            <w:proofErr w:type="spellEnd"/>
           </w:p>
         </w:tc>
       </w:tr>
@@ -2964,6 +3068,7 @@
           <w:szCs w:val="28"/>
         </w:rPr>
       </w:pPr>
+      <w:proofErr w:type="spellStart"/>
       <w:r>
         <w:rPr>
           <w:sz w:val="28"/>
@@ -2972,6 +3077,7 @@
         <w:lastRenderedPageBreak/>
         <w:t>enum.h</w:t>
       </w:r>
+      <w:proofErr w:type="spellEnd"/>
     </w:p>
     <w:tbl>
       <w:tblPr>
@@ -3023,9 +3129,11 @@
               <w:widowControl w:val="0"/>
               <w:ind w:right="-51"/>
             </w:pPr>
+            <w:proofErr w:type="spellStart"/>
             <w:r>
               <w:t>enum.h</w:t>
             </w:r>
+            <w:proofErr w:type="spellEnd"/>
           </w:p>
         </w:tc>
       </w:tr>
@@ -3135,6 +3243,39 @@
             </w:pPr>
             <w:r>
               <w:t>PLAYER1、PLAYER2</w:t>
+            </w:r>
+          </w:p>
+          <w:p>
+            <w:pPr>
+              <w:widowControl w:val="0"/>
+            </w:pPr>
+          </w:p>
+          <w:p>
+            <w:pPr>
+              <w:widowControl w:val="0"/>
+              <w:rPr>
+                <w:rFonts w:hint="eastAsia"/>
+              </w:rPr>
+            </w:pPr>
+            <w:r>
+              <w:rPr>
+                <w:rFonts w:hint="eastAsia"/>
+              </w:rPr>
+              <w:t>(マクロ定義)</w:t>
+            </w:r>
+          </w:p>
+          <w:p>
+            <w:pPr>
+              <w:widowControl w:val="0"/>
+              <w:rPr>
+                <w:rFonts w:hint="eastAsia"/>
+              </w:rPr>
+            </w:pPr>
+            <w:r>
+              <w:rPr>
+                <w:rFonts w:hint="eastAsia"/>
+              </w:rPr>
+              <w:t>#define INDEX 3</w:t>
             </w:r>
           </w:p>
         </w:tc>
@@ -3249,8 +3390,18 @@
                                 <w:bCs/>
                                 <w:color w:val="000000"/>
                               </w:rPr>
-                              <w:t>①board_input.h</w:t>
+                              <w:t>①</w:t>
                             </w:r>
+                            <w:proofErr w:type="spellStart"/>
+                            <w:r>
+                              <w:rPr>
+                                <w:b/>
+                                <w:bCs/>
+                                <w:color w:val="000000"/>
+                              </w:rPr>
+                              <w:t>board_input.h</w:t>
+                            </w:r>
+                            <w:proofErr w:type="spellEnd"/>
                           </w:p>
                           <w:p>
                             <w:pPr>
@@ -3274,8 +3425,18 @@
                                 <w:bCs/>
                                 <w:color w:val="000000"/>
                               </w:rPr>
-                              <w:t>②retry.h</w:t>
+                              <w:t>②</w:t>
                             </w:r>
+                            <w:proofErr w:type="spellStart"/>
+                            <w:r>
+                              <w:rPr>
+                                <w:b/>
+                                <w:bCs/>
+                                <w:color w:val="000000"/>
+                              </w:rPr>
+                              <w:t>retry.h</w:t>
+                            </w:r>
+                            <w:proofErr w:type="spellEnd"/>
                           </w:p>
                           <w:p>
                             <w:pPr>
@@ -3299,8 +3460,18 @@
                                 <w:bCs/>
                                 <w:color w:val="000000"/>
                               </w:rPr>
-                              <w:t>③error.h</w:t>
+                              <w:t>③</w:t>
                             </w:r>
+                            <w:proofErr w:type="spellStart"/>
+                            <w:r>
+                              <w:rPr>
+                                <w:b/>
+                                <w:bCs/>
+                                <w:color w:val="000000"/>
+                              </w:rPr>
+                              <w:t>error.h</w:t>
+                            </w:r>
+                            <w:proofErr w:type="spellEnd"/>
                           </w:p>
                           <w:p>
                             <w:pPr>
@@ -3324,8 +3495,18 @@
                                 <w:bCs/>
                                 <w:color w:val="000000"/>
                               </w:rPr>
-                              <w:t>④board_output.c</w:t>
+                              <w:t>④</w:t>
                             </w:r>
+                            <w:proofErr w:type="spellStart"/>
+                            <w:r>
+                              <w:rPr>
+                                <w:b/>
+                                <w:bCs/>
+                                <w:color w:val="000000"/>
+                              </w:rPr>
+                              <w:t>board_output.c</w:t>
+                            </w:r>
+                            <w:proofErr w:type="spellEnd"/>
                           </w:p>
                           <w:p>
                             <w:pPr>
@@ -3349,8 +3530,18 @@
                                 <w:bCs/>
                                 <w:color w:val="000000"/>
                               </w:rPr>
-                              <w:t>⑤result_output.c</w:t>
+                              <w:t>⑤</w:t>
                             </w:r>
+                            <w:proofErr w:type="spellStart"/>
+                            <w:r>
+                              <w:rPr>
+                                <w:b/>
+                                <w:bCs/>
+                                <w:color w:val="000000"/>
+                              </w:rPr>
+                              <w:t>result_output.c</w:t>
+                            </w:r>
+                            <w:proofErr w:type="spellEnd"/>
                           </w:p>
                           <w:p>
                             <w:pPr>
@@ -3381,8 +3572,18 @@
                                 <w:bCs/>
                                 <w:color w:val="000000"/>
                               </w:rPr>
-                              <w:t>⑥enum.h</w:t>
+                              <w:t>⑥</w:t>
                             </w:r>
+                            <w:proofErr w:type="spellStart"/>
+                            <w:r>
+                              <w:rPr>
+                                <w:b/>
+                                <w:bCs/>
+                                <w:color w:val="000000"/>
+                              </w:rPr>
+                              <w:t>enum.h</w:t>
+                            </w:r>
+                            <w:proofErr w:type="spellEnd"/>
                             <w:r>
                               <w:rPr>
                                 <w:b/>
@@ -3405,6 +3606,39 @@
                             </w:r>
                             <w:r>
                               <w:rPr>
+                                <w:b/>
+                                <w:bCs/>
+                                <w:color w:val="000000"/>
+                                <w:sz w:val="20"/>
+                                <w:szCs w:val="20"/>
+                              </w:rPr>
+                              <w:t>）</w:t>
+                            </w:r>
+                            <w:r>
+                              <w:rPr>
+                                <w:rFonts w:hint="eastAsia"/>
+                                <w:b/>
+                                <w:bCs/>
+                                <w:color w:val="000000"/>
+                                <w:sz w:val="20"/>
+                                <w:szCs w:val="20"/>
+                              </w:rPr>
+                              <w:t>（</w:t>
+                            </w:r>
+                            <w:r>
+                              <w:rPr>
+                                <w:rFonts w:hint="eastAsia"/>
+                                <w:b/>
+                                <w:bCs/>
+                                <w:color w:val="E97132" w:themeColor="accent2"/>
+                                <w:sz w:val="20"/>
+                                <w:szCs w:val="20"/>
+                              </w:rPr>
+                              <w:t>マクロ定義</w:t>
+                            </w:r>
+                            <w:r>
+                              <w:rPr>
+                                <w:rFonts w:hint="eastAsia"/>
                                 <w:b/>
                                 <w:bCs/>
                                 <w:color w:val="000000"/>
@@ -3622,11 +3856,17 @@
                               <w:pStyle w:val="afc"/>
                               <w:overflowPunct w:val="0"/>
                               <w:rPr>
-                                <w:b/>
-                                <w:bCs/>
-                                <w:color w:val="000000"/>
+                                <w:rFonts w:hint="eastAsia"/>
+                                <w:color w:val="E97132" w:themeColor="accent2"/>
                               </w:rPr>
                             </w:pPr>
+                            <w:r>
+                              <w:rPr>
+                                <w:rFonts w:hint="eastAsia"/>
+                                <w:color w:val="E97132" w:themeColor="accent2"/>
+                              </w:rPr>
+                              <w:t>・#define INDEX 3</w:t>
+                            </w:r>
                           </w:p>
                           <w:p>
                             <w:pPr>
@@ -3703,8 +3943,18 @@
                           <w:bCs/>
                           <w:color w:val="000000"/>
                         </w:rPr>
-                        <w:t>①board_input.h</w:t>
+                        <w:t>①</w:t>
                       </w:r>
+                      <w:proofErr w:type="spellStart"/>
+                      <w:r>
+                        <w:rPr>
+                          <w:b/>
+                          <w:bCs/>
+                          <w:color w:val="000000"/>
+                        </w:rPr>
+                        <w:t>board_input.h</w:t>
+                      </w:r>
+                      <w:proofErr w:type="spellEnd"/>
                     </w:p>
                     <w:p>
                       <w:pPr>
@@ -3728,8 +3978,18 @@
                           <w:bCs/>
                           <w:color w:val="000000"/>
                         </w:rPr>
-                        <w:t>②retry.h</w:t>
+                        <w:t>②</w:t>
                       </w:r>
+                      <w:proofErr w:type="spellStart"/>
+                      <w:r>
+                        <w:rPr>
+                          <w:b/>
+                          <w:bCs/>
+                          <w:color w:val="000000"/>
+                        </w:rPr>
+                        <w:t>retry.h</w:t>
+                      </w:r>
+                      <w:proofErr w:type="spellEnd"/>
                     </w:p>
                     <w:p>
                       <w:pPr>
@@ -3753,8 +4013,18 @@
                           <w:bCs/>
                           <w:color w:val="000000"/>
                         </w:rPr>
-                        <w:t>③error.h</w:t>
+                        <w:t>③</w:t>
                       </w:r>
+                      <w:proofErr w:type="spellStart"/>
+                      <w:r>
+                        <w:rPr>
+                          <w:b/>
+                          <w:bCs/>
+                          <w:color w:val="000000"/>
+                        </w:rPr>
+                        <w:t>error.h</w:t>
+                      </w:r>
+                      <w:proofErr w:type="spellEnd"/>
                     </w:p>
                     <w:p>
                       <w:pPr>
@@ -3778,8 +4048,18 @@
                           <w:bCs/>
                           <w:color w:val="000000"/>
                         </w:rPr>
-                        <w:t>④board_output.c</w:t>
+                        <w:t>④</w:t>
                       </w:r>
+                      <w:proofErr w:type="spellStart"/>
+                      <w:r>
+                        <w:rPr>
+                          <w:b/>
+                          <w:bCs/>
+                          <w:color w:val="000000"/>
+                        </w:rPr>
+                        <w:t>board_output.c</w:t>
+                      </w:r>
+                      <w:proofErr w:type="spellEnd"/>
                     </w:p>
                     <w:p>
                       <w:pPr>
@@ -3803,8 +4083,18 @@
                           <w:bCs/>
                           <w:color w:val="000000"/>
                         </w:rPr>
-                        <w:t>⑤result_output.c</w:t>
+                        <w:t>⑤</w:t>
                       </w:r>
+                      <w:proofErr w:type="spellStart"/>
+                      <w:r>
+                        <w:rPr>
+                          <w:b/>
+                          <w:bCs/>
+                          <w:color w:val="000000"/>
+                        </w:rPr>
+                        <w:t>result_output.c</w:t>
+                      </w:r>
+                      <w:proofErr w:type="spellEnd"/>
                     </w:p>
                     <w:p>
                       <w:pPr>
@@ -3835,8 +4125,18 @@
                           <w:bCs/>
                           <w:color w:val="000000"/>
                         </w:rPr>
-                        <w:t>⑥enum.h</w:t>
+                        <w:t>⑥</w:t>
                       </w:r>
+                      <w:proofErr w:type="spellStart"/>
+                      <w:r>
+                        <w:rPr>
+                          <w:b/>
+                          <w:bCs/>
+                          <w:color w:val="000000"/>
+                        </w:rPr>
+                        <w:t>enum.h</w:t>
+                      </w:r>
+                      <w:proofErr w:type="spellEnd"/>
                       <w:r>
                         <w:rPr>
                           <w:b/>
@@ -3859,6 +4159,39 @@
                       </w:r>
                       <w:r>
                         <w:rPr>
+                          <w:b/>
+                          <w:bCs/>
+                          <w:color w:val="000000"/>
+                          <w:sz w:val="20"/>
+                          <w:szCs w:val="20"/>
+                        </w:rPr>
+                        <w:t>）</w:t>
+                      </w:r>
+                      <w:r>
+                        <w:rPr>
+                          <w:rFonts w:hint="eastAsia"/>
+                          <w:b/>
+                          <w:bCs/>
+                          <w:color w:val="000000"/>
+                          <w:sz w:val="20"/>
+                          <w:szCs w:val="20"/>
+                        </w:rPr>
+                        <w:t>（</w:t>
+                      </w:r>
+                      <w:r>
+                        <w:rPr>
+                          <w:rFonts w:hint="eastAsia"/>
+                          <w:b/>
+                          <w:bCs/>
+                          <w:color w:val="E97132" w:themeColor="accent2"/>
+                          <w:sz w:val="20"/>
+                          <w:szCs w:val="20"/>
+                        </w:rPr>
+                        <w:t>マクロ定義</w:t>
+                      </w:r>
+                      <w:r>
+                        <w:rPr>
+                          <w:rFonts w:hint="eastAsia"/>
                           <w:b/>
                           <w:bCs/>
                           <w:color w:val="000000"/>
@@ -4076,11 +4409,17 @@
                         <w:pStyle w:val="afc"/>
                         <w:overflowPunct w:val="0"/>
                         <w:rPr>
-                          <w:b/>
-                          <w:bCs/>
-                          <w:color w:val="000000"/>
+                          <w:rFonts w:hint="eastAsia"/>
+                          <w:color w:val="E97132" w:themeColor="accent2"/>
                         </w:rPr>
                       </w:pPr>
+                      <w:r>
+                        <w:rPr>
+                          <w:rFonts w:hint="eastAsia"/>
+                          <w:color w:val="E97132" w:themeColor="accent2"/>
+                        </w:rPr>
+                        <w:t>・#define INDEX 3</w:t>
+                      </w:r>
                     </w:p>
                     <w:p>
                       <w:pPr>
@@ -4247,8 +4586,18 @@
                                 <w:bCs/>
                                 <w:color w:val="000000"/>
                               </w:rPr>
-                              <w:t>①main.c</w:t>
+                              <w:t>①</w:t>
                             </w:r>
+                            <w:proofErr w:type="spellStart"/>
+                            <w:r>
+                              <w:rPr>
+                                <w:b/>
+                                <w:bCs/>
+                                <w:color w:val="000000"/>
+                              </w:rPr>
+                              <w:t>main.c</w:t>
+                            </w:r>
+                            <w:proofErr w:type="spellEnd"/>
                           </w:p>
                           <w:p>
                             <w:pPr>
@@ -4277,8 +4626,16 @@
                               <w:rPr>
                                 <w:color w:val="156082" w:themeColor="accent1"/>
                               </w:rPr>
-                              <w:t>└ PlayerChange</w:t>
+                              <w:t xml:space="preserve">└ </w:t>
                             </w:r>
+                            <w:proofErr w:type="spellStart"/>
+                            <w:r>
+                              <w:rPr>
+                                <w:color w:val="156082" w:themeColor="accent1"/>
+                              </w:rPr>
+                              <w:t>PlayerChange</w:t>
+                            </w:r>
+                            <w:proofErr w:type="spellEnd"/>
                           </w:p>
                           <w:p>
                             <w:pPr>
@@ -4296,8 +4653,18 @@
                                 <w:bCs/>
                                 <w:color w:val="000000"/>
                               </w:rPr>
-                              <w:t>②board_input.c</w:t>
+                              <w:t>②</w:t>
                             </w:r>
+                            <w:proofErr w:type="spellStart"/>
+                            <w:r>
+                              <w:rPr>
+                                <w:b/>
+                                <w:bCs/>
+                                <w:color w:val="000000"/>
+                              </w:rPr>
+                              <w:t>board_input.c</w:t>
+                            </w:r>
+                            <w:proofErr w:type="spellEnd"/>
                           </w:p>
                           <w:p>
                             <w:pPr>
@@ -4311,8 +4678,16 @@
                               <w:rPr>
                                 <w:color w:val="156082" w:themeColor="accent1"/>
                               </w:rPr>
-                              <w:t>├ BoardInitialize</w:t>
+                              <w:t xml:space="preserve">├ </w:t>
                             </w:r>
+                            <w:proofErr w:type="spellStart"/>
+                            <w:r>
+                              <w:rPr>
+                                <w:color w:val="156082" w:themeColor="accent1"/>
+                              </w:rPr>
+                              <w:t>BoardInitialize</w:t>
+                            </w:r>
+                            <w:proofErr w:type="spellEnd"/>
                           </w:p>
                           <w:p>
                             <w:pPr>
@@ -4326,8 +4701,16 @@
                               <w:rPr>
                                 <w:color w:val="156082" w:themeColor="accent1"/>
                               </w:rPr>
-                              <w:t>└ PlayerInput</w:t>
+                              <w:t xml:space="preserve">└ </w:t>
                             </w:r>
+                            <w:proofErr w:type="spellStart"/>
+                            <w:r>
+                              <w:rPr>
+                                <w:color w:val="156082" w:themeColor="accent1"/>
+                              </w:rPr>
+                              <w:t>PlayerInput</w:t>
+                            </w:r>
+                            <w:proofErr w:type="spellEnd"/>
                           </w:p>
                           <w:p>
                             <w:pPr>
@@ -4345,8 +4728,18 @@
                                 <w:bCs/>
                                 <w:color w:val="000000"/>
                               </w:rPr>
-                              <w:t>③retry.c</w:t>
+                              <w:t>③</w:t>
                             </w:r>
+                            <w:proofErr w:type="spellStart"/>
+                            <w:r>
+                              <w:rPr>
+                                <w:b/>
+                                <w:bCs/>
+                                <w:color w:val="000000"/>
+                              </w:rPr>
+                              <w:t>retry.c</w:t>
+                            </w:r>
+                            <w:proofErr w:type="spellEnd"/>
                           </w:p>
                           <w:p>
                             <w:pPr>
@@ -4379,8 +4772,18 @@
                                 <w:bCs/>
                                 <w:color w:val="000000"/>
                               </w:rPr>
-                              <w:t>④error.c</w:t>
+                              <w:t>④</w:t>
                             </w:r>
+                            <w:proofErr w:type="spellStart"/>
+                            <w:r>
+                              <w:rPr>
+                                <w:b/>
+                                <w:bCs/>
+                                <w:color w:val="000000"/>
+                              </w:rPr>
+                              <w:t>error.c</w:t>
+                            </w:r>
+                            <w:proofErr w:type="spellEnd"/>
                           </w:p>
                           <w:p>
                             <w:pPr>
@@ -4394,8 +4797,16 @@
                               <w:rPr>
                                 <w:color w:val="156082" w:themeColor="accent1"/>
                               </w:rPr>
-                              <w:t>├ InputErrorBoard</w:t>
+                              <w:t xml:space="preserve">├ </w:t>
                             </w:r>
+                            <w:proofErr w:type="spellStart"/>
+                            <w:r>
+                              <w:rPr>
+                                <w:color w:val="156082" w:themeColor="accent1"/>
+                              </w:rPr>
+                              <w:t>InputErrorBoard</w:t>
+                            </w:r>
+                            <w:proofErr w:type="spellEnd"/>
                           </w:p>
                           <w:p>
                             <w:pPr>
@@ -4409,8 +4820,16 @@
                               <w:rPr>
                                 <w:color w:val="156082" w:themeColor="accent1"/>
                               </w:rPr>
-                              <w:t>└ InputErrorRetry</w:t>
+                              <w:t xml:space="preserve">└ </w:t>
                             </w:r>
+                            <w:proofErr w:type="spellStart"/>
+                            <w:r>
+                              <w:rPr>
+                                <w:color w:val="156082" w:themeColor="accent1"/>
+                              </w:rPr>
+                              <w:t>InputErrorRetry</w:t>
+                            </w:r>
+                            <w:proofErr w:type="spellEnd"/>
                           </w:p>
                           <w:p>
                             <w:pPr>
@@ -4428,8 +4847,18 @@
                                 <w:bCs/>
                                 <w:color w:val="000000"/>
                               </w:rPr>
-                              <w:t>⑤board_output.c</w:t>
+                              <w:t>⑤</w:t>
                             </w:r>
+                            <w:proofErr w:type="spellStart"/>
+                            <w:r>
+                              <w:rPr>
+                                <w:b/>
+                                <w:bCs/>
+                                <w:color w:val="000000"/>
+                              </w:rPr>
+                              <w:t>board_output.c</w:t>
+                            </w:r>
+                            <w:proofErr w:type="spellEnd"/>
                           </w:p>
                           <w:p>
                             <w:pPr>
@@ -4443,8 +4872,16 @@
                               <w:rPr>
                                 <w:color w:val="156082" w:themeColor="accent1"/>
                               </w:rPr>
-                              <w:t>└ BoardOutput</w:t>
+                              <w:t xml:space="preserve">└ </w:t>
                             </w:r>
+                            <w:proofErr w:type="spellStart"/>
+                            <w:r>
+                              <w:rPr>
+                                <w:color w:val="156082" w:themeColor="accent1"/>
+                              </w:rPr>
+                              <w:t>BoardOutput</w:t>
+                            </w:r>
+                            <w:proofErr w:type="spellEnd"/>
                           </w:p>
                           <w:p>
                             <w:pPr>
@@ -4462,8 +4899,18 @@
                                 <w:bCs/>
                                 <w:color w:val="000000"/>
                               </w:rPr>
-                              <w:t>⑥result_output.c</w:t>
+                              <w:t>⑥</w:t>
                             </w:r>
+                            <w:proofErr w:type="spellStart"/>
+                            <w:r>
+                              <w:rPr>
+                                <w:b/>
+                                <w:bCs/>
+                                <w:color w:val="000000"/>
+                              </w:rPr>
+                              <w:t>result_output.c</w:t>
+                            </w:r>
+                            <w:proofErr w:type="spellEnd"/>
                           </w:p>
                           <w:p>
                             <w:pPr>
@@ -4477,8 +4924,16 @@
                               <w:rPr>
                                 <w:color w:val="156082" w:themeColor="accent1"/>
                               </w:rPr>
-                              <w:t>├ ResultJudge</w:t>
+                              <w:t xml:space="preserve">├ </w:t>
                             </w:r>
+                            <w:proofErr w:type="spellStart"/>
+                            <w:r>
+                              <w:rPr>
+                                <w:color w:val="156082" w:themeColor="accent1"/>
+                              </w:rPr>
+                              <w:t>ResultJudge</w:t>
+                            </w:r>
+                            <w:proofErr w:type="spellEnd"/>
                           </w:p>
                           <w:p>
                             <w:pPr>
@@ -4492,8 +4947,16 @@
                               <w:rPr>
                                 <w:color w:val="156082" w:themeColor="accent1"/>
                               </w:rPr>
-                              <w:t>└ ResultOutput</w:t>
+                              <w:t xml:space="preserve">└ </w:t>
                             </w:r>
+                            <w:proofErr w:type="spellStart"/>
+                            <w:r>
+                              <w:rPr>
+                                <w:color w:val="156082" w:themeColor="accent1"/>
+                              </w:rPr>
+                              <w:t>ResultOutput</w:t>
+                            </w:r>
+                            <w:proofErr w:type="spellEnd"/>
                           </w:p>
                         </w:txbxContent>
                       </wps:txbx>
@@ -4894,144 +5357,16 @@
           <w:numId w:val="41"/>
         </w:numPr>
       </w:pPr>
-      <w:r>
-        <w:t>main.c（全体進行）</w:t>
-      </w:r>
-    </w:p>
-    <w:p>
-      <w:r>
-        <w:rPr>
-          <w:noProof/>
-        </w:rPr>
-        <mc:AlternateContent>
-          <mc:Choice Requires="wps">
-            <w:drawing>
-              <wp:anchor distT="0" distB="0" distL="0" distR="0" simplePos="0" relativeHeight="6" behindDoc="0" locked="0" layoutInCell="0" allowOverlap="1" wp14:anchorId="43EE515A" wp14:editId="2151E13F">
-                <wp:simplePos x="0" y="0"/>
-                <wp:positionH relativeFrom="column">
-                  <wp:posOffset>-462068</wp:posOffset>
-                </wp:positionH>
-                <wp:positionV relativeFrom="paragraph">
-                  <wp:posOffset>2381038</wp:posOffset>
-                </wp:positionV>
-                <wp:extent cx="913976" cy="457200"/>
-                <wp:effectExtent l="0" t="0" r="19685" b="19050"/>
-                <wp:wrapNone/>
-                <wp:docPr id="5" name="シェイプ6"/>
-                <wp:cNvGraphicFramePr/>
-                <a:graphic xmlns:a="http://schemas.openxmlformats.org/drawingml/2006/main">
-                  <a:graphicData uri="http://schemas.microsoft.com/office/word/2010/wordprocessingShape">
-                    <wps:wsp>
-                      <wps:cNvSpPr/>
-                      <wps:spPr>
-                        <a:xfrm>
-                          <a:off x="0" y="0"/>
-                          <a:ext cx="913976" cy="457200"/>
-                        </a:xfrm>
-                        <a:prstGeom prst="rect">
-                          <a:avLst/>
-                        </a:prstGeom>
-                        <a:ln/>
-                      </wps:spPr>
-                      <wps:style>
-                        <a:lnRef idx="2">
-                          <a:schemeClr val="dk1"/>
-                        </a:lnRef>
-                        <a:fillRef idx="1">
-                          <a:schemeClr val="lt1"/>
-                        </a:fillRef>
-                        <a:effectRef idx="0">
-                          <a:schemeClr val="dk1"/>
-                        </a:effectRef>
-                        <a:fontRef idx="minor">
-                          <a:schemeClr val="dk1"/>
-                        </a:fontRef>
-                      </wps:style>
-                      <wps:txbx>
-                        <w:txbxContent>
-                          <w:p>
-                            <w:pPr>
-                              <w:pStyle w:val="afc"/>
-                              <w:jc w:val="center"/>
-                            </w:pPr>
-                            <w:r>
-                              <w:rPr>
-                                <w:sz w:val="16"/>
-                                <w:szCs w:val="16"/>
-                              </w:rPr>
-                              <w:t>PlayerChange</w:t>
-                            </w:r>
-                            <w:r>
-                              <w:rPr>
-                                <w:sz w:val="16"/>
-                                <w:szCs w:val="16"/>
-                              </w:rPr>
-                              <w:br/>
-                            </w:r>
-                            <w:r>
-                              <w:rPr>
-                                <w:sz w:val="16"/>
-                                <w:szCs w:val="16"/>
-                              </w:rPr>
-                              <w:t>関数</w:t>
-                            </w:r>
-                          </w:p>
-                        </w:txbxContent>
-                      </wps:txbx>
-                      <wps:bodyPr wrap="square" lIns="0" tIns="0" rIns="0" bIns="0" anchor="ctr">
-                        <a:noAutofit/>
-                      </wps:bodyPr>
-                    </wps:wsp>
-                  </a:graphicData>
-                </a:graphic>
-                <wp14:sizeRelH relativeFrom="margin">
-                  <wp14:pctWidth>0</wp14:pctWidth>
-                </wp14:sizeRelH>
-                <wp14:sizeRelV relativeFrom="margin">
-                  <wp14:pctHeight>0</wp14:pctHeight>
-                </wp14:sizeRelV>
-              </wp:anchor>
-            </w:drawing>
-          </mc:Choice>
-          <mc:Fallback>
-            <w:pict>
-              <v:rect w14:anchorId="43EE515A" id="シェイプ6" o:spid="_x0000_s1028" style="position:absolute;margin-left:-36.4pt;margin-top:187.5pt;width:71.95pt;height:36pt;z-index:6;visibility:visible;mso-wrap-style:square;mso-width-percent:0;mso-height-percent:0;mso-wrap-distance-left:0;mso-wrap-distance-top:0;mso-wrap-distance-right:0;mso-wrap-distance-bottom:0;mso-position-horizontal:absolute;mso-position-horizontal-relative:text;mso-position-vertical:absolute;mso-position-vertical-relative:text;mso-width-percent:0;mso-height-percent:0;mso-width-relative:margin;mso-height-relative:margin;v-text-anchor:middle" o:gfxdata="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" o:allowincell="f" fillcolor="white [3201]" strokecolor="black [3200]" strokeweight="1pt">
-                <v:textbox inset="0,0,0,0">
-                  <w:txbxContent>
-                    <w:p>
-                      <w:pPr>
-                        <w:pStyle w:val="afc"/>
-                        <w:jc w:val="center"/>
-                      </w:pPr>
-                      <w:r>
-                        <w:rPr>
-                          <w:sz w:val="16"/>
-                          <w:szCs w:val="16"/>
-                        </w:rPr>
-                        <w:t>PlayerChange</w:t>
-                      </w:r>
-                      <w:r>
-                        <w:rPr>
-                          <w:sz w:val="16"/>
-                          <w:szCs w:val="16"/>
-                        </w:rPr>
-                        <w:br/>
-                      </w:r>
-                      <w:r>
-                        <w:rPr>
-                          <w:sz w:val="16"/>
-                          <w:szCs w:val="16"/>
-                        </w:rPr>
-                        <w:t>関数</w:t>
-                      </w:r>
-                    </w:p>
-                  </w:txbxContent>
-                </v:textbox>
-              </v:rect>
-            </w:pict>
-          </mc:Fallback>
-        </mc:AlternateContent>
-      </w:r>
+      <w:proofErr w:type="spellStart"/>
+      <w:r>
+        <w:t>main.c</w:t>
+      </w:r>
+      <w:proofErr w:type="spellEnd"/>
+      <w:r>
+        <w:t>（全体進行）</w:t>
+      </w:r>
+    </w:p>
+    <w:p>
       <w:r>
         <w:rPr>
           <w:noProof/>
@@ -5039,16 +5374,16 @@
         <mc:AlternateContent>
           <mc:Choice Requires="wpg">
             <w:drawing>
-              <wp:anchor distT="0" distB="0" distL="0" distR="0" simplePos="0" relativeHeight="7" behindDoc="0" locked="0" layoutInCell="0" allowOverlap="1" wp14:anchorId="15A8B631" wp14:editId="04623040">
+              <wp:anchor distT="0" distB="0" distL="0" distR="0" simplePos="0" relativeHeight="7" behindDoc="0" locked="0" layoutInCell="0" allowOverlap="1" wp14:anchorId="15A8B631" wp14:editId="57E51633">
                 <wp:simplePos x="0" y="0"/>
                 <wp:positionH relativeFrom="column">
-                  <wp:posOffset>172720</wp:posOffset>
+                  <wp:posOffset>702945</wp:posOffset>
                 </wp:positionH>
                 <wp:positionV relativeFrom="paragraph">
-                  <wp:posOffset>103505</wp:posOffset>
+                  <wp:posOffset>60325</wp:posOffset>
                 </wp:positionV>
-                <wp:extent cx="5335270" cy="6292215"/>
-                <wp:effectExtent l="0" t="0" r="19050" b="15240"/>
+                <wp:extent cx="4762500" cy="6291580"/>
+                <wp:effectExtent l="0" t="0" r="19050" b="13970"/>
                 <wp:wrapNone/>
                 <wp:docPr id="7" name="グループ化 2"/>
                 <wp:cNvGraphicFramePr/>
@@ -5059,9 +5394,9 @@
                       <wpg:grpSpPr>
                         <a:xfrm>
                           <a:off x="0" y="0"/>
-                          <a:ext cx="5334480" cy="6291720"/>
-                          <a:chOff x="0" y="0"/>
-                          <a:chExt cx="0" cy="0"/>
+                          <a:ext cx="4762500" cy="6291580"/>
+                          <a:chOff x="529920" y="-45721"/>
+                          <a:chExt cx="4762683" cy="6291720"/>
                         </a:xfrm>
                       </wpg:grpSpPr>
                       <wps:wsp>
@@ -5069,8 +5404,8 @@
                         <wps:cNvSpPr/>
                         <wps:spPr>
                           <a:xfrm>
-                            <a:off x="2397240" y="0"/>
-                            <a:ext cx="2937600" cy="6291720"/>
+                            <a:off x="2412132" y="-45721"/>
+                            <a:ext cx="2880471" cy="6291720"/>
                           </a:xfrm>
                           <a:prstGeom prst="rect">
                             <a:avLst/>
@@ -5115,6 +5450,7 @@
                                 <w:overflowPunct w:val="0"/>
                                 <w:spacing w:before="180" w:after="180" w:line="276" w:lineRule="auto"/>
                               </w:pPr>
+                              <w:proofErr w:type="spellStart"/>
                               <w:r>
                                 <w:rPr>
                                   <w:b/>
@@ -5122,7 +5458,17 @@
                                   <w:color w:val="000000"/>
                                   <w:sz w:val="24"/>
                                 </w:rPr>
-                                <w:t>BoardInitialize関数の呼び出し</w:t>
+                                <w:t>BoardInitialize</w:t>
+                              </w:r>
+                              <w:proofErr w:type="spellEnd"/>
+                              <w:r>
+                                <w:rPr>
+                                  <w:b/>
+                                  <w:bCs/>
+                                  <w:color w:val="000000"/>
+                                  <w:sz w:val="24"/>
+                                </w:rPr>
+                                <w:t>関数の呼び出し</w:t>
                               </w:r>
                               <w:r>
                                 <w:rPr>
@@ -5151,6 +5497,7 @@
                                 <w:overflowPunct w:val="0"/>
                                 <w:spacing w:before="180" w:after="180" w:line="276" w:lineRule="auto"/>
                               </w:pPr>
+                              <w:proofErr w:type="spellStart"/>
                               <w:r>
                                 <w:rPr>
                                   <w:b/>
@@ -5158,7 +5505,17 @@
                                   <w:color w:val="000000"/>
                                   <w:sz w:val="24"/>
                                 </w:rPr>
-                                <w:t>PlayerInput関数の呼び出し</w:t>
+                                <w:t>PlayerInput</w:t>
+                              </w:r>
+                              <w:proofErr w:type="spellEnd"/>
+                              <w:r>
+                                <w:rPr>
+                                  <w:b/>
+                                  <w:bCs/>
+                                  <w:color w:val="000000"/>
+                                  <w:sz w:val="24"/>
+                                </w:rPr>
+                                <w:t>関数の呼び出し</w:t>
                               </w:r>
                               <w:r>
                                 <w:rPr>
@@ -5187,6 +5544,7 @@
                                 <w:overflowPunct w:val="0"/>
                                 <w:spacing w:before="180" w:after="180" w:line="276" w:lineRule="auto"/>
                               </w:pPr>
+                              <w:proofErr w:type="spellStart"/>
                               <w:r>
                                 <w:rPr>
                                   <w:b/>
@@ -5194,7 +5552,17 @@
                                   <w:color w:val="000000"/>
                                   <w:sz w:val="24"/>
                                 </w:rPr>
-                                <w:t>ResultJudge関数の呼び出し</w:t>
+                                <w:t>ResultJudge</w:t>
+                              </w:r>
+                              <w:proofErr w:type="spellEnd"/>
+                              <w:r>
+                                <w:rPr>
+                                  <w:b/>
+                                  <w:bCs/>
+                                  <w:color w:val="000000"/>
+                                  <w:sz w:val="24"/>
+                                </w:rPr>
+                                <w:t>関数の呼び出し</w:t>
                               </w:r>
                               <w:r>
                                 <w:rPr>
@@ -5246,7 +5614,37 @@
                                   <w:color w:val="000000"/>
                                   <w:szCs w:val="22"/>
                                 </w:rPr>
-                                <w:t>→PlayerChange関数を呼び出し後②に戻る</w:t>
+                                <w:t>→</w:t>
+                              </w:r>
+                              <w:proofErr w:type="spellStart"/>
+                              <w:r>
+                                <w:rPr>
+                                  <w:color w:val="000000"/>
+                                  <w:szCs w:val="22"/>
+                                </w:rPr>
+                                <w:t>PlayerChange</w:t>
+                              </w:r>
+                              <w:proofErr w:type="spellEnd"/>
+                              <w:r>
+                                <w:rPr>
+                                  <w:color w:val="000000"/>
+                                  <w:szCs w:val="22"/>
+                                </w:rPr>
+                                <w:t>関数を呼び出し後</w:t>
+                              </w:r>
+                              <w:r>
+                                <w:rPr>
+                                  <w:color w:val="000000"/>
+                                  <w:szCs w:val="22"/>
+                                </w:rPr>
+                                <w:br/>
+                              </w:r>
+                              <w:r>
+                                <w:rPr>
+                                  <w:color w:val="000000"/>
+                                  <w:szCs w:val="22"/>
+                                </w:rPr>
+                                <w:t>②に戻る</w:t>
                               </w:r>
                             </w:p>
                             <w:p>
@@ -5282,7 +5680,42 @@
                                   <w:color w:val="000000"/>
                                   <w:szCs w:val="22"/>
                                 </w:rPr>
-                                <w:t>→ResultOutput関数の呼び出し</w:t>
+                                <w:t>→</w:t>
+                              </w:r>
+                              <w:proofErr w:type="spellStart"/>
+                              <w:r>
+                                <w:rPr>
+                                  <w:rFonts w:hint="eastAsia"/>
+                                  <w:color w:val="000000"/>
+                                  <w:szCs w:val="22"/>
+                                </w:rPr>
+                                <w:t>BoadOutput</w:t>
+                              </w:r>
+                              <w:proofErr w:type="spellEnd"/>
+                              <w:r>
+                                <w:rPr>
+                                  <w:rFonts w:hint="eastAsia"/>
+                                  <w:color w:val="000000"/>
+                                  <w:szCs w:val="22"/>
+                                </w:rPr>
+                                <w:t>関数呼び出し後</w:t>
+                              </w:r>
+                              <w:proofErr w:type="spellStart"/>
+                              <w:r>
+                                <w:rPr>
+                                  <w:color w:val="000000"/>
+                                  <w:szCs w:val="22"/>
+                                </w:rPr>
+                                <w:t>ResultOutput</w:t>
+                              </w:r>
+                              <w:proofErr w:type="spellEnd"/>
+                              <w:r>
+                                <w:rPr>
+                                  <w:rFonts w:hint="eastAsia"/>
+                                  <w:color w:val="000000"/>
+                                  <w:szCs w:val="22"/>
+                                </w:rPr>
+                                <w:t>関数で結果表示</w:t>
                               </w:r>
                             </w:p>
                             <w:p>
@@ -5295,6 +5728,7 @@
                                 <w:overflowPunct w:val="0"/>
                                 <w:spacing w:before="180" w:after="180" w:line="276" w:lineRule="auto"/>
                               </w:pPr>
+                              <w:proofErr w:type="spellStart"/>
                               <w:r>
                                 <w:rPr>
                                   <w:b/>
@@ -5302,7 +5736,17 @@
                                   <w:color w:val="000000"/>
                                   <w:sz w:val="24"/>
                                 </w:rPr>
-                                <w:t>Retly関数の呼び出し</w:t>
+                                <w:t>Retly</w:t>
+                              </w:r>
+                              <w:proofErr w:type="spellEnd"/>
+                              <w:r>
+                                <w:rPr>
+                                  <w:b/>
+                                  <w:bCs/>
+                                  <w:color w:val="000000"/>
+                                  <w:sz w:val="24"/>
+                                </w:rPr>
+                                <w:t>関数の呼び出し</w:t>
                               </w:r>
                               <w:r>
                                 <w:rPr>
@@ -5404,10 +5848,10 @@
                         <wpg:cNvGrpSpPr/>
                         <wpg:grpSpPr>
                           <a:xfrm>
-                            <a:off x="0" y="438120"/>
-                            <a:ext cx="1806480" cy="5210280"/>
-                            <a:chOff x="0" y="0"/>
-                            <a:chExt cx="0" cy="0"/>
+                            <a:off x="529920" y="346680"/>
+                            <a:ext cx="1724490" cy="5446503"/>
+                            <a:chOff x="529920" y="-91440"/>
+                            <a:chExt cx="1724490" cy="5446503"/>
                           </a:xfrm>
                         </wpg:grpSpPr>
                         <wps:wsp>
@@ -5415,7 +5859,7 @@
                           <wps:cNvSpPr/>
                           <wps:spPr>
                             <a:xfrm>
-                              <a:off x="592560" y="1770480"/>
+                              <a:off x="1132200" y="1506963"/>
                               <a:ext cx="337320" cy="354960"/>
                             </a:xfrm>
                             <a:prstGeom prst="rect">
@@ -5463,7 +5907,7 @@
                           <wps:cNvSpPr/>
                           <wps:spPr>
                             <a:xfrm>
-                              <a:off x="610200" y="2891160"/>
+                              <a:off x="1154510" y="4009415"/>
                               <a:ext cx="336600" cy="354960"/>
                             </a:xfrm>
                             <a:prstGeom prst="rect">
@@ -5494,10 +5938,11 @@
                                 </w:pPr>
                                 <w:r>
                                   <w:rPr>
+                                    <w:rFonts w:hint="eastAsia"/>
                                     <w:color w:val="000000"/>
                                     <w:szCs w:val="22"/>
                                   </w:rPr>
-                                  <w:t>⑤</w:t>
+                                  <w:t>⑥</w:t>
                                 </w:r>
                               </w:p>
                             </w:txbxContent>
@@ -5511,7 +5956,7 @@
                           <wps:cNvSpPr/>
                           <wps:spPr>
                             <a:xfrm>
-                              <a:off x="592560" y="3767400"/>
+                              <a:off x="1917090" y="4645143"/>
                               <a:ext cx="337320" cy="354960"/>
                             </a:xfrm>
                             <a:prstGeom prst="rect">
@@ -5542,10 +5987,11 @@
                                 </w:pPr>
                                 <w:r>
                                   <w:rPr>
+                                    <w:rFonts w:hint="eastAsia"/>
                                     <w:color w:val="000000"/>
                                     <w:szCs w:val="22"/>
                                   </w:rPr>
-                                  <w:t>⑥</w:t>
+                                  <w:t>⑦</w:t>
                                 </w:r>
                               </w:p>
                             </w:txbxContent>
@@ -5559,7 +6005,7 @@
                           <wps:cNvSpPr/>
                           <wps:spPr>
                             <a:xfrm>
-                              <a:off x="936720" y="925200"/>
+                              <a:off x="1344020" y="711835"/>
                               <a:ext cx="337320" cy="355680"/>
                             </a:xfrm>
                             <a:prstGeom prst="rect">
@@ -5603,11 +6049,11 @@
                           </wps:bodyPr>
                         </wps:wsp>
                         <wps:wsp>
-                          <wps:cNvPr id="664081282" name="正方形/長方形 664081282"/>
+                          <wps:cNvPr id="1190576296" name="正方形/長方形 1190576296"/>
                           <wps:cNvSpPr/>
                           <wps:spPr>
                             <a:xfrm>
-                              <a:off x="867240" y="4855320"/>
+                              <a:off x="1344020" y="5000103"/>
                               <a:ext cx="337320" cy="354960"/>
                             </a:xfrm>
                             <a:prstGeom prst="rect">
@@ -5638,6 +6084,7 @@
                                 </w:pPr>
                                 <w:r>
                                   <w:rPr>
+                                    <w:rFonts w:hint="eastAsia"/>
                                     <w:color w:val="000000"/>
                                     <w:szCs w:val="22"/>
                                   </w:rPr>
@@ -5651,59 +6098,11 @@
                           </wps:bodyPr>
                         </wps:wsp>
                         <wps:wsp>
-                          <wps:cNvPr id="1190576296" name="正方形/長方形 1190576296"/>
-                          <wps:cNvSpPr/>
-                          <wps:spPr>
-                            <a:xfrm>
-                              <a:off x="1469520" y="4498200"/>
-                              <a:ext cx="337320" cy="354960"/>
-                            </a:xfrm>
-                            <a:prstGeom prst="rect">
-                              <a:avLst/>
-                            </a:prstGeom>
-                            <a:noFill/>
-                            <a:ln w="6350">
-                              <a:noFill/>
-                            </a:ln>
-                          </wps:spPr>
-                          <wps:style>
-                            <a:lnRef idx="0">
-                              <a:scrgbClr r="0" g="0" b="0"/>
-                            </a:lnRef>
-                            <a:fillRef idx="0">
-                              <a:scrgbClr r="0" g="0" b="0"/>
-                            </a:fillRef>
-                            <a:effectRef idx="0">
-                              <a:scrgbClr r="0" g="0" b="0"/>
-                            </a:effectRef>
-                            <a:fontRef idx="minor"/>
-                          </wps:style>
-                          <wps:txbx>
-                            <w:txbxContent>
-                              <w:p>
-                                <w:pPr>
-                                  <w:overflowPunct w:val="0"/>
-                                </w:pPr>
-                                <w:r>
-                                  <w:rPr>
-                                    <w:color w:val="000000"/>
-                                    <w:szCs w:val="22"/>
-                                  </w:rPr>
-                                  <w:t>⑦</w:t>
-                                </w:r>
-                              </w:p>
-                            </w:txbxContent>
-                          </wps:txbx>
-                          <wps:bodyPr vertOverflow="overflow" horzOverflow="overflow" lIns="90000" tIns="45000" rIns="90000" bIns="45000">
-                            <a:noAutofit/>
-                          </wps:bodyPr>
-                        </wps:wsp>
-                        <wps:wsp>
                           <wps:cNvPr id="824905566" name="正方形/長方形 824905566"/>
                           <wps:cNvSpPr/>
                           <wps:spPr>
                             <a:xfrm>
-                              <a:off x="550080" y="0"/>
+                              <a:off x="1091100" y="-91440"/>
                               <a:ext cx="337320" cy="354960"/>
                             </a:xfrm>
                             <a:prstGeom prst="rect">
@@ -5751,7 +6150,7 @@
                           <wps:cNvSpPr/>
                           <wps:spPr>
                             <a:xfrm>
-                              <a:off x="0" y="2532960"/>
+                              <a:off x="529920" y="2060510"/>
                               <a:ext cx="337320" cy="355680"/>
                             </a:xfrm>
                             <a:prstGeom prst="rect">
@@ -5794,17 +6193,68 @@
                             <a:noAutofit/>
                           </wps:bodyPr>
                         </wps:wsp>
+                        <wps:wsp>
+                          <wps:cNvPr id="917318865" name="正方形/長方形 917318865"/>
+                          <wps:cNvSpPr/>
+                          <wps:spPr>
+                            <a:xfrm>
+                              <a:off x="1132920" y="3240346"/>
+                              <a:ext cx="336600" cy="354960"/>
+                            </a:xfrm>
+                            <a:prstGeom prst="rect">
+                              <a:avLst/>
+                            </a:prstGeom>
+                            <a:noFill/>
+                            <a:ln w="6350">
+                              <a:noFill/>
+                            </a:ln>
+                          </wps:spPr>
+                          <wps:style>
+                            <a:lnRef idx="0">
+                              <a:scrgbClr r="0" g="0" b="0"/>
+                            </a:lnRef>
+                            <a:fillRef idx="0">
+                              <a:scrgbClr r="0" g="0" b="0"/>
+                            </a:fillRef>
+                            <a:effectRef idx="0">
+                              <a:scrgbClr r="0" g="0" b="0"/>
+                            </a:effectRef>
+                            <a:fontRef idx="minor"/>
+                          </wps:style>
+                          <wps:txbx>
+                            <w:txbxContent>
+                              <w:p>
+                                <w:pPr>
+                                  <w:overflowPunct w:val="0"/>
+                                </w:pPr>
+                                <w:r>
+                                  <w:rPr>
+                                    <w:color w:val="000000"/>
+                                    <w:szCs w:val="22"/>
+                                  </w:rPr>
+                                  <w:t>⑤</w:t>
+                                </w:r>
+                              </w:p>
+                            </w:txbxContent>
+                          </wps:txbx>
+                          <wps:bodyPr vertOverflow="overflow" horzOverflow="overflow" lIns="90000" tIns="45000" rIns="90000" bIns="45000">
+                            <a:noAutofit/>
+                          </wps:bodyPr>
+                        </wps:wsp>
                       </wpg:grpSp>
                     </wpg:wgp>
                   </a:graphicData>
                 </a:graphic>
+                <wp14:sizeRelH relativeFrom="margin">
+                  <wp14:pctWidth>0</wp14:pctWidth>
+                </wp14:sizeRelH>
               </wp:anchor>
             </w:drawing>
           </mc:Choice>
           <mc:Fallback>
             <w:pict>
-              <v:group w14:anchorId="15A8B631" id="グループ化 2" o:spid="_x0000_s1029" style="position:absolute;margin-left:13.6pt;margin-top:8.15pt;width:420.1pt;height:495.45pt;z-index:7;mso-wrap-distance-left:0;mso-wrap-distance-right:0" coordsize="0,0" o:gfxdata="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" o:allowincell="f">
-                <v:rect id="正方形/長方形 1855023871" o:spid="_x0000_s1030" style="position:absolute;left:2397240;width:2937600;height:6291720;visibility:visible;mso-wrap-style:square;v-text-anchor:top" o:gfxdata="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" fillcolor="white [3201]" strokeweight=".5pt">
+              <v:group w14:anchorId="15A8B631" id="グループ化 2" o:spid="_x0000_s1028" style="position:absolute;margin-left:55.35pt;margin-top:4.75pt;width:375pt;height:495.4pt;z-index:7;mso-wrap-distance-left:0;mso-wrap-distance-right:0;mso-width-relative:margin" coordorigin="5299,-457" coordsize="47626,62917" o:gfxdata="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" o:allowincell="f">
+                <v:rect id="正方形/長方形 1855023871" o:spid="_x0000_s1029" style="position:absolute;left:24121;top:-457;width:28805;height:62916;visibility:visible;mso-wrap-style:square;v-text-anchor:top" o:gfxdata="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" fillcolor="white [3201]" strokeweight=".5pt">
                   <v:stroke joinstyle="round"/>
                   <v:textbox inset="2.5mm,1.25mm,2.5mm,1.25mm">
                     <w:txbxContent>
@@ -5824,6 +6274,7 @@
                           <w:overflowPunct w:val="0"/>
                           <w:spacing w:before="180" w:after="180" w:line="276" w:lineRule="auto"/>
                         </w:pPr>
+                        <w:proofErr w:type="spellStart"/>
                         <w:r>
                           <w:rPr>
                             <w:b/>
@@ -5831,7 +6282,17 @@
                             <w:color w:val="000000"/>
                             <w:sz w:val="24"/>
                           </w:rPr>
-                          <w:t>BoardInitialize関数の呼び出し</w:t>
+                          <w:t>BoardInitialize</w:t>
+                        </w:r>
+                        <w:proofErr w:type="spellEnd"/>
+                        <w:r>
+                          <w:rPr>
+                            <w:b/>
+                            <w:bCs/>
+                            <w:color w:val="000000"/>
+                            <w:sz w:val="24"/>
+                          </w:rPr>
+                          <w:t>関数の呼び出し</w:t>
                         </w:r>
                         <w:r>
                           <w:rPr>
@@ -5860,6 +6321,7 @@
                           <w:overflowPunct w:val="0"/>
                           <w:spacing w:before="180" w:after="180" w:line="276" w:lineRule="auto"/>
                         </w:pPr>
+                        <w:proofErr w:type="spellStart"/>
                         <w:r>
                           <w:rPr>
                             <w:b/>
@@ -5867,7 +6329,17 @@
                             <w:color w:val="000000"/>
                             <w:sz w:val="24"/>
                           </w:rPr>
-                          <w:t>PlayerInput関数の呼び出し</w:t>
+                          <w:t>PlayerInput</w:t>
+                        </w:r>
+                        <w:proofErr w:type="spellEnd"/>
+                        <w:r>
+                          <w:rPr>
+                            <w:b/>
+                            <w:bCs/>
+                            <w:color w:val="000000"/>
+                            <w:sz w:val="24"/>
+                          </w:rPr>
+                          <w:t>関数の呼び出し</w:t>
                         </w:r>
                         <w:r>
                           <w:rPr>
@@ -5896,6 +6368,7 @@
                           <w:overflowPunct w:val="0"/>
                           <w:spacing w:before="180" w:after="180" w:line="276" w:lineRule="auto"/>
                         </w:pPr>
+                        <w:proofErr w:type="spellStart"/>
                         <w:r>
                           <w:rPr>
                             <w:b/>
@@ -5903,7 +6376,17 @@
                             <w:color w:val="000000"/>
                             <w:sz w:val="24"/>
                           </w:rPr>
-                          <w:t>ResultJudge関数の呼び出し</w:t>
+                          <w:t>ResultJudge</w:t>
+                        </w:r>
+                        <w:proofErr w:type="spellEnd"/>
+                        <w:r>
+                          <w:rPr>
+                            <w:b/>
+                            <w:bCs/>
+                            <w:color w:val="000000"/>
+                            <w:sz w:val="24"/>
+                          </w:rPr>
+                          <w:t>関数の呼び出し</w:t>
                         </w:r>
                         <w:r>
                           <w:rPr>
@@ -5955,7 +6438,37 @@
                             <w:color w:val="000000"/>
                             <w:szCs w:val="22"/>
                           </w:rPr>
-                          <w:t>→PlayerChange関数を呼び出し後②に戻る</w:t>
+                          <w:t>→</w:t>
+                        </w:r>
+                        <w:proofErr w:type="spellStart"/>
+                        <w:r>
+                          <w:rPr>
+                            <w:color w:val="000000"/>
+                            <w:szCs w:val="22"/>
+                          </w:rPr>
+                          <w:t>PlayerChange</w:t>
+                        </w:r>
+                        <w:proofErr w:type="spellEnd"/>
+                        <w:r>
+                          <w:rPr>
+                            <w:color w:val="000000"/>
+                            <w:szCs w:val="22"/>
+                          </w:rPr>
+                          <w:t>関数を呼び出し後</w:t>
+                        </w:r>
+                        <w:r>
+                          <w:rPr>
+                            <w:color w:val="000000"/>
+                            <w:szCs w:val="22"/>
+                          </w:rPr>
+                          <w:br/>
+                        </w:r>
+                        <w:r>
+                          <w:rPr>
+                            <w:color w:val="000000"/>
+                            <w:szCs w:val="22"/>
+                          </w:rPr>
+                          <w:t>②に戻る</w:t>
                         </w:r>
                       </w:p>
                       <w:p>
@@ -5991,7 +6504,42 @@
                             <w:color w:val="000000"/>
                             <w:szCs w:val="22"/>
                           </w:rPr>
-                          <w:t>→ResultOutput関数の呼び出し</w:t>
+                          <w:t>→</w:t>
+                        </w:r>
+                        <w:proofErr w:type="spellStart"/>
+                        <w:r>
+                          <w:rPr>
+                            <w:rFonts w:hint="eastAsia"/>
+                            <w:color w:val="000000"/>
+                            <w:szCs w:val="22"/>
+                          </w:rPr>
+                          <w:t>BoadOutput</w:t>
+                        </w:r>
+                        <w:proofErr w:type="spellEnd"/>
+                        <w:r>
+                          <w:rPr>
+                            <w:rFonts w:hint="eastAsia"/>
+                            <w:color w:val="000000"/>
+                            <w:szCs w:val="22"/>
+                          </w:rPr>
+                          <w:t>関数呼び出し後</w:t>
+                        </w:r>
+                        <w:proofErr w:type="spellStart"/>
+                        <w:r>
+                          <w:rPr>
+                            <w:color w:val="000000"/>
+                            <w:szCs w:val="22"/>
+                          </w:rPr>
+                          <w:t>ResultOutput</w:t>
+                        </w:r>
+                        <w:proofErr w:type="spellEnd"/>
+                        <w:r>
+                          <w:rPr>
+                            <w:rFonts w:hint="eastAsia"/>
+                            <w:color w:val="000000"/>
+                            <w:szCs w:val="22"/>
+                          </w:rPr>
+                          <w:t>関数で結果表示</w:t>
                         </w:r>
                       </w:p>
                       <w:p>
@@ -6004,6 +6552,7 @@
                           <w:overflowPunct w:val="0"/>
                           <w:spacing w:before="180" w:after="180" w:line="276" w:lineRule="auto"/>
                         </w:pPr>
+                        <w:proofErr w:type="spellStart"/>
                         <w:r>
                           <w:rPr>
                             <w:b/>
@@ -6011,7 +6560,17 @@
                             <w:color w:val="000000"/>
                             <w:sz w:val="24"/>
                           </w:rPr>
-                          <w:t>Retly関数の呼び出し</w:t>
+                          <w:t>Retly</w:t>
+                        </w:r>
+                        <w:proofErr w:type="spellEnd"/>
+                        <w:r>
+                          <w:rPr>
+                            <w:b/>
+                            <w:bCs/>
+                            <w:color w:val="000000"/>
+                            <w:sz w:val="24"/>
+                          </w:rPr>
+                          <w:t>関数の呼び出し</w:t>
                         </w:r>
                         <w:r>
                           <w:rPr>
@@ -6105,8 +6664,8 @@
                     </w:txbxContent>
                   </v:textbox>
                 </v:rect>
-                <v:group id="グループ化 1705461083" o:spid="_x0000_s1031" style="position:absolute;top:438120;width:1806480;height:5210280" coordsize="0,0" o:gfxdata="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">
-                  <v:rect id="正方形/長方形 1079444034" o:spid="_x0000_s1032" style="position:absolute;left:592560;top:1770480;width:337320;height:354960;visibility:visible;mso-wrap-style:square;v-text-anchor:top" o:gfxdata="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" filled="f" stroked="f" strokeweight=".5pt">
+                <v:group id="グループ化 1705461083" o:spid="_x0000_s1030" style="position:absolute;left:5299;top:3466;width:17245;height:54465" coordorigin="5299,-914" coordsize="17244,54465" o:gfxdata="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">
+                  <v:rect id="正方形/長方形 1079444034" o:spid="_x0000_s1031" style="position:absolute;left:11322;top:15069;width:3373;height:3550;visibility:visible;mso-wrap-style:square;v-text-anchor:top" o:gfxdata="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" filled="f" stroked="f" strokeweight=".5pt">
                     <v:textbox inset="2.5mm,1.25mm,2.5mm,1.25mm">
                       <w:txbxContent>
                         <w:p>
@@ -6124,7 +6683,118 @@
                       </w:txbxContent>
                     </v:textbox>
                   </v:rect>
-                  <v:rect id="正方形/長方形 1302140329" o:spid="_x0000_s1033" style="position:absolute;left:610200;top:2891160;width:336600;height:354960;visibility:visible;mso-wrap-style:square;v-text-anchor:top" o:gfxdata="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" filled="f" stroked="f" strokeweight=".5pt">
+                  <v:rect id="正方形/長方形 1302140329" o:spid="_x0000_s1032" style="position:absolute;left:11545;top:40094;width:3366;height:3549;visibility:visible;mso-wrap-style:square;v-text-anchor:top" o:gfxdata="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" filled="f" stroked="f" strokeweight=".5pt">
+                    <v:textbox inset="2.5mm,1.25mm,2.5mm,1.25mm">
+                      <w:txbxContent>
+                        <w:p>
+                          <w:pPr>
+                            <w:overflowPunct w:val="0"/>
+                          </w:pPr>
+                          <w:r>
+                            <w:rPr>
+                              <w:rFonts w:hint="eastAsia"/>
+                              <w:color w:val="000000"/>
+                              <w:szCs w:val="22"/>
+                            </w:rPr>
+                            <w:t>⑥</w:t>
+                          </w:r>
+                        </w:p>
+                      </w:txbxContent>
+                    </v:textbox>
+                  </v:rect>
+                  <v:rect id="正方形/長方形 1349519852" o:spid="_x0000_s1033" style="position:absolute;left:19170;top:46451;width:3374;height:3550;visibility:visible;mso-wrap-style:square;v-text-anchor:top" o:gfxdata="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" filled="f" stroked="f" strokeweight=".5pt">
+                    <v:textbox inset="2.5mm,1.25mm,2.5mm,1.25mm">
+                      <w:txbxContent>
+                        <w:p>
+                          <w:pPr>
+                            <w:overflowPunct w:val="0"/>
+                          </w:pPr>
+                          <w:r>
+                            <w:rPr>
+                              <w:rFonts w:hint="eastAsia"/>
+                              <w:color w:val="000000"/>
+                              <w:szCs w:val="22"/>
+                            </w:rPr>
+                            <w:t>⑦</w:t>
+                          </w:r>
+                        </w:p>
+                      </w:txbxContent>
+                    </v:textbox>
+                  </v:rect>
+                  <v:rect id="正方形/長方形 603742207" o:spid="_x0000_s1034" style="position:absolute;left:13440;top:7118;width:3373;height:3557;visibility:visible;mso-wrap-style:square;v-text-anchor:top" o:gfxdata="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" filled="f" stroked="f" strokeweight=".5pt">
+                    <v:textbox inset="2.5mm,1.25mm,2.5mm,1.25mm">
+                      <w:txbxContent>
+                        <w:p>
+                          <w:pPr>
+                            <w:overflowPunct w:val="0"/>
+                          </w:pPr>
+                          <w:r>
+                            <w:rPr>
+                              <w:color w:val="000000"/>
+                              <w:szCs w:val="22"/>
+                            </w:rPr>
+                            <w:t>②</w:t>
+                          </w:r>
+                        </w:p>
+                      </w:txbxContent>
+                    </v:textbox>
+                  </v:rect>
+                  <v:rect id="正方形/長方形 1190576296" o:spid="_x0000_s1035" style="position:absolute;left:13440;top:50001;width:3373;height:3549;visibility:visible;mso-wrap-style:square;v-text-anchor:top" o:gfxdata="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" filled="f" stroked="f" strokeweight=".5pt">
+                    <v:textbox inset="2.5mm,1.25mm,2.5mm,1.25mm">
+                      <w:txbxContent>
+                        <w:p>
+                          <w:pPr>
+                            <w:overflowPunct w:val="0"/>
+                          </w:pPr>
+                          <w:r>
+                            <w:rPr>
+                              <w:rFonts w:hint="eastAsia"/>
+                              <w:color w:val="000000"/>
+                              <w:szCs w:val="22"/>
+                            </w:rPr>
+                            <w:t>⑧</w:t>
+                          </w:r>
+                        </w:p>
+                      </w:txbxContent>
+                    </v:textbox>
+                  </v:rect>
+                  <v:rect id="正方形/長方形 824905566" o:spid="_x0000_s1036" style="position:absolute;left:10911;top:-914;width:3373;height:3549;visibility:visible;mso-wrap-style:square;v-text-anchor:top" o:gfxdata="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" filled="f" stroked="f" strokeweight=".5pt">
+                    <v:textbox inset="2.5mm,1.25mm,2.5mm,1.25mm">
+                      <w:txbxContent>
+                        <w:p>
+                          <w:pPr>
+                            <w:overflowPunct w:val="0"/>
+                          </w:pPr>
+                          <w:r>
+                            <w:rPr>
+                              <w:color w:val="000000"/>
+                              <w:szCs w:val="22"/>
+                            </w:rPr>
+                            <w:t>①</w:t>
+                          </w:r>
+                        </w:p>
+                      </w:txbxContent>
+                    </v:textbox>
+                  </v:rect>
+                  <v:rect id="正方形/長方形 1115927526" o:spid="_x0000_s1037" style="position:absolute;left:5299;top:20605;width:3373;height:3556;visibility:visible;mso-wrap-style:square;v-text-anchor:top" o:gfxdata="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" filled="f" stroked="f" strokeweight=".5pt">
+                    <v:textbox inset="2.5mm,1.25mm,2.5mm,1.25mm">
+                      <w:txbxContent>
+                        <w:p>
+                          <w:pPr>
+                            <w:overflowPunct w:val="0"/>
+                          </w:pPr>
+                          <w:r>
+                            <w:rPr>
+                              <w:color w:val="000000"/>
+                              <w:szCs w:val="22"/>
+                            </w:rPr>
+                            <w:t>④</w:t>
+                          </w:r>
+                        </w:p>
+                      </w:txbxContent>
+                    </v:textbox>
+                  </v:rect>
+                  <v:rect id="正方形/長方形 917318865" o:spid="_x0000_s1038" style="position:absolute;left:11329;top:32403;width:3366;height:3550;visibility:visible;mso-wrap-style:square;v-text-anchor:top" o:gfxdata="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" filled="f" stroked="f" strokeweight=".5pt">
                     <v:textbox inset="2.5mm,1.25mm,2.5mm,1.25mm">
                       <w:txbxContent>
                         <w:p>
@@ -6142,114 +6812,6 @@
                       </w:txbxContent>
                     </v:textbox>
                   </v:rect>
-                  <v:rect id="正方形/長方形 1349519852" o:spid="_x0000_s1034" style="position:absolute;left:592560;top:3767400;width:337320;height:354960;visibility:visible;mso-wrap-style:square;v-text-anchor:top" o:gfxdata="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" filled="f" stroked="f" strokeweight=".5pt">
-                    <v:textbox inset="2.5mm,1.25mm,2.5mm,1.25mm">
-                      <w:txbxContent>
-                        <w:p>
-                          <w:pPr>
-                            <w:overflowPunct w:val="0"/>
-                          </w:pPr>
-                          <w:r>
-                            <w:rPr>
-                              <w:color w:val="000000"/>
-                              <w:szCs w:val="22"/>
-                            </w:rPr>
-                            <w:t>⑥</w:t>
-                          </w:r>
-                        </w:p>
-                      </w:txbxContent>
-                    </v:textbox>
-                  </v:rect>
-                  <v:rect id="正方形/長方形 603742207" o:spid="_x0000_s1035" style="position:absolute;left:936720;top:925200;width:337320;height:355680;visibility:visible;mso-wrap-style:square;v-text-anchor:top" o:gfxdata="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" filled="f" stroked="f" strokeweight=".5pt">
-                    <v:textbox inset="2.5mm,1.25mm,2.5mm,1.25mm">
-                      <w:txbxContent>
-                        <w:p>
-                          <w:pPr>
-                            <w:overflowPunct w:val="0"/>
-                          </w:pPr>
-                          <w:r>
-                            <w:rPr>
-                              <w:color w:val="000000"/>
-                              <w:szCs w:val="22"/>
-                            </w:rPr>
-                            <w:t>②</w:t>
-                          </w:r>
-                        </w:p>
-                      </w:txbxContent>
-                    </v:textbox>
-                  </v:rect>
-                  <v:rect id="正方形/長方形 664081282" o:spid="_x0000_s1036" style="position:absolute;left:867240;top:4855320;width:337320;height:354960;visibility:visible;mso-wrap-style:square;v-text-anchor:top" o:gfxdata="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" filled="f" stroked="f" strokeweight=".5pt">
-                    <v:textbox inset="2.5mm,1.25mm,2.5mm,1.25mm">
-                      <w:txbxContent>
-                        <w:p>
-                          <w:pPr>
-                            <w:overflowPunct w:val="0"/>
-                          </w:pPr>
-                          <w:r>
-                            <w:rPr>
-                              <w:color w:val="000000"/>
-                              <w:szCs w:val="22"/>
-                            </w:rPr>
-                            <w:t>⑧</w:t>
-                          </w:r>
-                        </w:p>
-                      </w:txbxContent>
-                    </v:textbox>
-                  </v:rect>
-                  <v:rect id="正方形/長方形 1190576296" o:spid="_x0000_s1037" style="position:absolute;left:1469520;top:4498200;width:337320;height:354960;visibility:visible;mso-wrap-style:square;v-text-anchor:top" o:gfxdata="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" filled="f" stroked="f" strokeweight=".5pt">
-                    <v:textbox inset="2.5mm,1.25mm,2.5mm,1.25mm">
-                      <w:txbxContent>
-                        <w:p>
-                          <w:pPr>
-                            <w:overflowPunct w:val="0"/>
-                          </w:pPr>
-                          <w:r>
-                            <w:rPr>
-                              <w:color w:val="000000"/>
-                              <w:szCs w:val="22"/>
-                            </w:rPr>
-                            <w:t>⑦</w:t>
-                          </w:r>
-                        </w:p>
-                      </w:txbxContent>
-                    </v:textbox>
-                  </v:rect>
-                  <v:rect id="正方形/長方形 824905566" o:spid="_x0000_s1038" style="position:absolute;left:550080;width:337320;height:354960;visibility:visible;mso-wrap-style:square;v-text-anchor:top" o:gfxdata="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" filled="f" stroked="f" strokeweight=".5pt">
-                    <v:textbox inset="2.5mm,1.25mm,2.5mm,1.25mm">
-                      <w:txbxContent>
-                        <w:p>
-                          <w:pPr>
-                            <w:overflowPunct w:val="0"/>
-                          </w:pPr>
-                          <w:r>
-                            <w:rPr>
-                              <w:color w:val="000000"/>
-                              <w:szCs w:val="22"/>
-                            </w:rPr>
-                            <w:t>①</w:t>
-                          </w:r>
-                        </w:p>
-                      </w:txbxContent>
-                    </v:textbox>
-                  </v:rect>
-                  <v:rect id="正方形/長方形 1115927526" o:spid="_x0000_s1039" style="position:absolute;top:2532960;width:337320;height:355680;visibility:visible;mso-wrap-style:square;v-text-anchor:top" o:gfxdata="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" filled="f" stroked="f" strokeweight=".5pt">
-                    <v:textbox inset="2.5mm,1.25mm,2.5mm,1.25mm">
-                      <w:txbxContent>
-                        <w:p>
-                          <w:pPr>
-                            <w:overflowPunct w:val="0"/>
-                          </w:pPr>
-                          <w:r>
-                            <w:rPr>
-                              <w:color w:val="000000"/>
-                              <w:szCs w:val="22"/>
-                            </w:rPr>
-                            <w:t>④</w:t>
-                          </w:r>
-                        </w:p>
-                      </w:txbxContent>
-                    </v:textbox>
-                  </v:rect>
                 </v:group>
               </v:group>
             </w:pict>
@@ -6261,10 +6823,10 @@
           <w:noProof/>
         </w:rPr>
         <w:drawing>
-          <wp:inline distT="0" distB="0" distL="0" distR="0" wp14:anchorId="45E1AE70" wp14:editId="7DEDD873">
-            <wp:extent cx="2268855" cy="6391910"/>
-            <wp:effectExtent l="0" t="0" r="0" b="0"/>
-            <wp:docPr id="8" name="図 1" descr="ダイアグラム&#10;&#10;自動的に生成された説明"/>
+          <wp:inline distT="0" distB="0" distL="0" distR="0" wp14:anchorId="5904A1AF" wp14:editId="430AA46B">
+            <wp:extent cx="2514384" cy="6352540"/>
+            <wp:effectExtent l="0" t="0" r="635" b="0"/>
+            <wp:docPr id="77732373" name="図 2" descr="ダイアグラム&#10;&#10;自動的に生成された説明"/>
             <wp:cNvGraphicFramePr>
               <a:graphicFrameLocks xmlns:a="http://schemas.openxmlformats.org/drawingml/2006/main" noChangeAspect="1"/>
             </wp:cNvGraphicFramePr>
@@ -6272,21 +6834,25 @@
               <a:graphicData uri="http://schemas.openxmlformats.org/drawingml/2006/picture">
                 <pic:pic xmlns:pic="http://schemas.openxmlformats.org/drawingml/2006/picture">
                   <pic:nvPicPr>
-                    <pic:cNvPr id="8" name="図 1" descr="ダイアグラム&#10;&#10;自動的に生成された説明"/>
-                    <pic:cNvPicPr>
-                      <a:picLocks noChangeAspect="1" noChangeArrowheads="1"/>
-                    </pic:cNvPicPr>
+                    <pic:cNvPr id="77732373" name="図 2" descr="ダイアグラム&#10;&#10;自動的に生成された説明"/>
+                    <pic:cNvPicPr/>
                   </pic:nvPicPr>
                   <pic:blipFill>
-                    <a:blip r:embed="rId8"/>
+                    <a:blip r:embed="rId8">
+                      <a:extLst>
+                        <a:ext uri="{28A0092B-C50C-407E-A947-70E740481C1C}">
+                          <a14:useLocalDpi xmlns:a14="http://schemas.microsoft.com/office/drawing/2010/main" val="0"/>
+                        </a:ext>
+                      </a:extLst>
+                    </a:blip>
                     <a:stretch>
                       <a:fillRect/>
                     </a:stretch>
                   </pic:blipFill>
-                  <pic:spPr bwMode="auto">
+                  <pic:spPr>
                     <a:xfrm>
                       <a:off x="0" y="0"/>
-                      <a:ext cx="2268855" cy="6391910"/>
+                      <a:ext cx="2522070" cy="6371959"/>
                     </a:xfrm>
                     <a:prstGeom prst="rect">
                       <a:avLst/>
@@ -6349,11 +6915,19 @@
           <w:numId w:val="11"/>
         </w:numPr>
       </w:pPr>
+      <w:proofErr w:type="spellStart"/>
       <w:r>
         <w:rPr>
           <w:rFonts w:hint="eastAsia"/>
         </w:rPr>
-        <w:t>BoardInitialize関数を呼び出す。</w:t>
+        <w:t>BoardInitialize</w:t>
+      </w:r>
+      <w:proofErr w:type="spellEnd"/>
+      <w:r>
+        <w:rPr>
+          <w:rFonts w:hint="eastAsia"/>
+        </w:rPr>
+        <w:t>関数を呼び出す。</w:t>
       </w:r>
     </w:p>
     <w:p>
@@ -6432,8 +7006,13 @@
           <w:numId w:val="11"/>
         </w:numPr>
       </w:pPr>
-      <w:r>
-        <w:t>PlayerInput関数を呼び出す。(入力回数をカウントしておく)</w:t>
+      <w:proofErr w:type="spellStart"/>
+      <w:r>
+        <w:t>PlayerInput</w:t>
+      </w:r>
+      <w:proofErr w:type="spellEnd"/>
+      <w:r>
+        <w:t>関数を呼び出す。(入力回数をカウントしておく)</w:t>
       </w:r>
     </w:p>
     <w:p>
@@ -6444,8 +7023,13 @@
           <w:numId w:val="11"/>
         </w:numPr>
       </w:pPr>
-      <w:r>
-        <w:t>ResultJudge関数を呼び出す。</w:t>
+      <w:proofErr w:type="spellStart"/>
+      <w:r>
+        <w:t>ResultJudge</w:t>
+      </w:r>
+      <w:proofErr w:type="spellEnd"/>
+      <w:r>
+        <w:t>関数を呼び出す。</w:t>
       </w:r>
     </w:p>
     <w:p>
@@ -6457,7 +7041,15 @@
         </w:numPr>
       </w:pPr>
       <w:r>
-        <w:t>戻り値がCONTINUEであれば、PlayerChange関数を呼び出し後、2．に戻る</w:t>
+        <w:t>戻り値がCONTINUEであれば、</w:t>
+      </w:r>
+      <w:proofErr w:type="spellStart"/>
+      <w:r>
+        <w:t>PlayerChange</w:t>
+      </w:r>
+      <w:proofErr w:type="spellEnd"/>
+      <w:r>
+        <w:t>関数を呼び出し後、2．に戻る</w:t>
       </w:r>
     </w:p>
     <w:p>
@@ -6469,7 +7061,41 @@
         </w:numPr>
       </w:pPr>
       <w:r>
-        <w:t>戻り値がCONTINUE以外の場合ResultOutput関数を呼び出す。</w:t>
+        <w:t>戻り値がCONTINUE以外</w:t>
+      </w:r>
+      <w:r>
+        <w:rPr>
+          <w:rFonts w:hint="eastAsia"/>
+        </w:rPr>
+        <w:t>であれば</w:t>
+      </w:r>
+      <w:proofErr w:type="spellStart"/>
+      <w:r>
+        <w:rPr>
+          <w:rFonts w:hint="eastAsia"/>
+        </w:rPr>
+        <w:t>BoadOutput</w:t>
+      </w:r>
+      <w:proofErr w:type="spellEnd"/>
+      <w:r>
+        <w:rPr>
+          <w:rFonts w:hint="eastAsia"/>
+        </w:rPr>
+        <w:t>関数呼び出し後、</w:t>
+      </w:r>
+      <w:proofErr w:type="spellStart"/>
+      <w:r>
+        <w:rPr>
+          <w:rFonts w:hint="eastAsia"/>
+        </w:rPr>
+        <w:t>ResultOutput</w:t>
+      </w:r>
+      <w:proofErr w:type="spellEnd"/>
+      <w:r>
+        <w:rPr>
+          <w:rFonts w:hint="eastAsia"/>
+        </w:rPr>
+        <w:t>関数を呼び出す。</w:t>
       </w:r>
     </w:p>
     <w:p>
@@ -6480,8 +7106,13 @@
           <w:numId w:val="11"/>
         </w:numPr>
       </w:pPr>
-      <w:r>
-        <w:t>Retly関数を呼び出す。</w:t>
+      <w:proofErr w:type="spellStart"/>
+      <w:r>
+        <w:t>Retly</w:t>
+      </w:r>
+      <w:proofErr w:type="spellEnd"/>
+      <w:r>
+        <w:t>関数を呼び出す。</w:t>
       </w:r>
     </w:p>
     <w:p>
@@ -6575,8 +7206,13 @@
       <w:pPr>
         <w:pStyle w:val="a"/>
       </w:pPr>
-      <w:r>
-        <w:t>PlayerChange関数</w:t>
+      <w:proofErr w:type="spellStart"/>
+      <w:r>
+        <w:t>PlayerChange</w:t>
+      </w:r>
+      <w:proofErr w:type="spellEnd"/>
+      <w:r>
+        <w:t>関数</w:t>
       </w:r>
     </w:p>
     <w:p>
@@ -6672,9 +7308,14 @@
           <w:numId w:val="41"/>
         </w:numPr>
       </w:pPr>
+      <w:proofErr w:type="spellStart"/>
       <w:r>
         <w:lastRenderedPageBreak/>
-        <w:t>board_input.c（盤面入力機能）</w:t>
+        <w:t>board_input.c</w:t>
+      </w:r>
+      <w:proofErr w:type="spellEnd"/>
+      <w:r>
+        <w:t>（盤面入力機能）</w:t>
       </w:r>
     </w:p>
     <w:p>
@@ -6685,8 +7326,13 @@
           <w:numId w:val="13"/>
         </w:numPr>
       </w:pPr>
-      <w:r>
-        <w:t>BoardInitialize関数</w:t>
+      <w:proofErr w:type="spellStart"/>
+      <w:r>
+        <w:t>BoardInitialize</w:t>
+      </w:r>
+      <w:proofErr w:type="spellEnd"/>
+      <w:r>
+        <w:t>関数</w:t>
       </w:r>
     </w:p>
     <w:p>
@@ -7019,8 +7665,13 @@
           <w:numId w:val="13"/>
         </w:numPr>
       </w:pPr>
-      <w:r>
-        <w:t>PlayerInput関数</w:t>
+      <w:proofErr w:type="spellStart"/>
+      <w:r>
+        <w:t>PlayerInput</w:t>
+      </w:r>
+      <w:proofErr w:type="spellEnd"/>
+      <w:r>
+        <w:t>関数</w:t>
       </w:r>
     </w:p>
     <w:p>
@@ -7044,8 +7695,13 @@
           <w:numId w:val="15"/>
         </w:numPr>
       </w:pPr>
-      <w:r>
-        <w:t>BoardOutput関数を呼び出す。</w:t>
+      <w:proofErr w:type="spellStart"/>
+      <w:r>
+        <w:t>BoardOutput</w:t>
+      </w:r>
+      <w:proofErr w:type="spellEnd"/>
+      <w:r>
+        <w:t>関数を呼び出す。</w:t>
       </w:r>
     </w:p>
     <w:p>
@@ -7138,7 +7794,15 @@
         </w:numPr>
       </w:pPr>
       <w:r>
-        <w:t>入力値をInputErrorBoard関数に渡す。</w:t>
+        <w:t>入力値を</w:t>
+      </w:r>
+      <w:proofErr w:type="spellStart"/>
+      <w:r>
+        <w:t>InputErrorBoard</w:t>
+      </w:r>
+      <w:proofErr w:type="spellEnd"/>
+      <w:r>
+        <w:t>関数に渡す。</w:t>
       </w:r>
     </w:p>
     <w:p>
@@ -7149,8 +7813,22 @@
           <w:numId w:val="15"/>
         </w:numPr>
       </w:pPr>
-      <w:r>
-        <w:t>InputErrorBoard関数からERRORが返ってきた場合、3に戻る。</w:t>
+      <w:proofErr w:type="spellStart"/>
+      <w:r>
+        <w:t>InputErrorBoard</w:t>
+      </w:r>
+      <w:proofErr w:type="spellEnd"/>
+      <w:r>
+        <w:t>関数からERRORが返ってきた場合、</w:t>
+      </w:r>
+      <w:r>
+        <w:rPr>
+          <w:rFonts w:hint="eastAsia"/>
+        </w:rPr>
+        <w:t>2．</w:t>
+      </w:r>
+      <w:r>
+        <w:t>に戻る。</w:t>
       </w:r>
     </w:p>
     <w:p>
@@ -7161,8 +7839,13 @@
           <w:numId w:val="15"/>
         </w:numPr>
       </w:pPr>
-      <w:r>
-        <w:t>InputErrorBoard関数からCONTINUEが返ってきた場合、盤面(入力値と同じの数字位置)にプレイヤー1の場合は’o’、プレイヤー2の場合は’x’を代入する。</w:t>
+      <w:proofErr w:type="spellStart"/>
+      <w:r>
+        <w:t>InputErrorBoard</w:t>
+      </w:r>
+      <w:proofErr w:type="spellEnd"/>
+      <w:r>
+        <w:t>関数からCONTINUEが返ってきた場合、盤面(入力値と同じの数字位置)にプレイヤー1の場合は’o’、プレイヤー2の場合は’x’を代入する。</w:t>
       </w:r>
     </w:p>
     <w:p>
@@ -7181,9 +7864,14 @@
           <w:numId w:val="41"/>
         </w:numPr>
       </w:pPr>
+      <w:proofErr w:type="spellStart"/>
       <w:r>
         <w:lastRenderedPageBreak/>
-        <w:t>retry.c（リトライ機能）</w:t>
+        <w:t>retry.c</w:t>
+      </w:r>
+      <w:proofErr w:type="spellEnd"/>
+      <w:r>
+        <w:t>（リトライ機能）</w:t>
       </w:r>
     </w:p>
     <w:p>
@@ -7194,8 +7882,13 @@
           <w:numId w:val="13"/>
         </w:numPr>
       </w:pPr>
-      <w:r>
-        <w:t>Retly関数</w:t>
+      <w:proofErr w:type="spellStart"/>
+      <w:r>
+        <w:t>Retly</w:t>
+      </w:r>
+      <w:proofErr w:type="spellEnd"/>
+      <w:r>
+        <w:t>関数</w:t>
       </w:r>
     </w:p>
     <w:p>
@@ -7296,7 +7989,15 @@
         </w:numPr>
       </w:pPr>
       <w:r>
-        <w:t>入力値をInputErrorRetry関数に渡す。</w:t>
+        <w:t>入力値を</w:t>
+      </w:r>
+      <w:proofErr w:type="spellStart"/>
+      <w:r>
+        <w:t>InputErrorRetry</w:t>
+      </w:r>
+      <w:proofErr w:type="spellEnd"/>
+      <w:r>
+        <w:t>関数に渡す。</w:t>
       </w:r>
     </w:p>
     <w:p>
@@ -7383,9 +8084,14 @@
           <w:numId w:val="41"/>
         </w:numPr>
       </w:pPr>
+      <w:proofErr w:type="spellStart"/>
       <w:r>
         <w:lastRenderedPageBreak/>
-        <w:t>error.c（エラー機能）</w:t>
+        <w:t>error.c</w:t>
+      </w:r>
+      <w:proofErr w:type="spellEnd"/>
+      <w:r>
+        <w:t>（エラー機能）</w:t>
       </w:r>
     </w:p>
     <w:p>
@@ -7396,8 +8102,13 @@
           <w:numId w:val="13"/>
         </w:numPr>
       </w:pPr>
-      <w:r>
-        <w:t>InputErrorBoard関数</w:t>
+      <w:proofErr w:type="spellStart"/>
+      <w:r>
+        <w:t>InputErrorBoard</w:t>
+      </w:r>
+      <w:proofErr w:type="spellEnd"/>
+      <w:r>
+        <w:t>関数</w:t>
       </w:r>
     </w:p>
     <w:p>
@@ -7517,8 +8228,13 @@
           <w:numId w:val="13"/>
         </w:numPr>
       </w:pPr>
-      <w:r>
-        <w:t>InputErrorRetry関数</w:t>
+      <w:proofErr w:type="spellStart"/>
+      <w:r>
+        <w:t>InputErrorRetry</w:t>
+      </w:r>
+      <w:proofErr w:type="spellEnd"/>
+      <w:r>
+        <w:t>関数</w:t>
       </w:r>
     </w:p>
     <w:p>
@@ -7638,8 +8354,13 @@
           <w:numId w:val="41"/>
         </w:numPr>
       </w:pPr>
-      <w:r>
-        <w:t>board_output.c (盤面出力機能)</w:t>
+      <w:proofErr w:type="spellStart"/>
+      <w:r>
+        <w:t>board_output.c</w:t>
+      </w:r>
+      <w:proofErr w:type="spellEnd"/>
+      <w:r>
+        <w:t xml:space="preserve"> (盤面出力機能)</w:t>
       </w:r>
     </w:p>
     <w:p>
@@ -7650,8 +8371,13 @@
           <w:numId w:val="20"/>
         </w:numPr>
       </w:pPr>
-      <w:r>
-        <w:t>BoardOutput関数</w:t>
+      <w:proofErr w:type="spellStart"/>
+      <w:r>
+        <w:t>BoardOutput</w:t>
+      </w:r>
+      <w:proofErr w:type="spellEnd"/>
+      <w:r>
+        <w:t>関数</w:t>
       </w:r>
     </w:p>
     <w:p>
@@ -7762,9 +8488,14 @@
           <w:numId w:val="41"/>
         </w:numPr>
       </w:pPr>
+      <w:proofErr w:type="spellStart"/>
       <w:r>
         <w:lastRenderedPageBreak/>
-        <w:t>result_output.c (勝敗表示機能)</w:t>
+        <w:t>result_output.c</w:t>
+      </w:r>
+      <w:proofErr w:type="spellEnd"/>
+      <w:r>
+        <w:t xml:space="preserve"> (勝敗表示機能)</w:t>
       </w:r>
     </w:p>
     <w:p>
@@ -7775,8 +8506,13 @@
           <w:numId w:val="20"/>
         </w:numPr>
       </w:pPr>
-      <w:r>
-        <w:t>ResultJudge関数</w:t>
+      <w:proofErr w:type="spellStart"/>
+      <w:r>
+        <w:t>ResultJudge</w:t>
+      </w:r>
+      <w:proofErr w:type="spellEnd"/>
+      <w:r>
+        <w:t>関数</w:t>
       </w:r>
     </w:p>
     <w:p>
@@ -7881,8 +8617,13 @@
           <w:numId w:val="20"/>
         </w:numPr>
       </w:pPr>
-      <w:r>
-        <w:t>ResultOutput関数</w:t>
+      <w:proofErr w:type="spellStart"/>
+      <w:r>
+        <w:t>ResultOutput</w:t>
+      </w:r>
+      <w:proofErr w:type="spellEnd"/>
+      <w:r>
+        <w:t>関数</w:t>
       </w:r>
     </w:p>
     <w:p>
@@ -8160,8 +8901,17 @@
           <w:sz w:val="28"/>
           <w:szCs w:val="28"/>
         </w:rPr>
-        <w:t>①board_input.h</w:t>
-      </w:r>
+        <w:t>①</w:t>
+      </w:r>
+      <w:proofErr w:type="spellStart"/>
+      <w:r>
+        <w:rPr>
+          <w:sz w:val="28"/>
+          <w:szCs w:val="28"/>
+        </w:rPr>
+        <w:t>board_input.h</w:t>
+      </w:r>
+      <w:proofErr w:type="spellEnd"/>
     </w:p>
     <w:p>
       <w:pPr>
@@ -8177,8 +8927,17 @@
           <w:sz w:val="28"/>
           <w:szCs w:val="28"/>
         </w:rPr>
-        <w:t>②retry.h</w:t>
-      </w:r>
+        <w:t>②</w:t>
+      </w:r>
+      <w:proofErr w:type="spellStart"/>
+      <w:r>
+        <w:rPr>
+          <w:sz w:val="28"/>
+          <w:szCs w:val="28"/>
+        </w:rPr>
+        <w:t>retry.h</w:t>
+      </w:r>
+      <w:proofErr w:type="spellEnd"/>
     </w:p>
     <w:p>
       <w:pPr>
@@ -8194,8 +8953,17 @@
           <w:sz w:val="28"/>
           <w:szCs w:val="28"/>
         </w:rPr>
-        <w:t>③error.h</w:t>
-      </w:r>
+        <w:t>③</w:t>
+      </w:r>
+      <w:proofErr w:type="spellStart"/>
+      <w:r>
+        <w:rPr>
+          <w:sz w:val="28"/>
+          <w:szCs w:val="28"/>
+        </w:rPr>
+        <w:t>error.h</w:t>
+      </w:r>
+      <w:proofErr w:type="spellEnd"/>
     </w:p>
     <w:p>
       <w:pPr>
@@ -8210,8 +8978,17 @@
           <w:sz w:val="28"/>
           <w:szCs w:val="28"/>
         </w:rPr>
-        <w:t>④board_output.h</w:t>
-      </w:r>
+        <w:t>④</w:t>
+      </w:r>
+      <w:proofErr w:type="spellStart"/>
+      <w:r>
+        <w:rPr>
+          <w:sz w:val="28"/>
+          <w:szCs w:val="28"/>
+        </w:rPr>
+        <w:t>board_output.h</w:t>
+      </w:r>
+      <w:proofErr w:type="spellEnd"/>
     </w:p>
     <w:p>
       <w:pPr>
@@ -8227,8 +9004,17 @@
           <w:sz w:val="28"/>
           <w:szCs w:val="28"/>
         </w:rPr>
-        <w:t>⑤result_output.h</w:t>
-      </w:r>
+        <w:t>⑤</w:t>
+      </w:r>
+      <w:proofErr w:type="spellStart"/>
+      <w:r>
+        <w:rPr>
+          <w:sz w:val="28"/>
+          <w:szCs w:val="28"/>
+        </w:rPr>
+        <w:t>result_output.h</w:t>
+      </w:r>
+      <w:proofErr w:type="spellEnd"/>
     </w:p>
     <w:p>
       <w:pPr>
@@ -8243,8 +9029,17 @@
           <w:sz w:val="28"/>
           <w:szCs w:val="28"/>
         </w:rPr>
-        <w:t>⑥enum.h</w:t>
-      </w:r>
+        <w:t>⑥</w:t>
+      </w:r>
+      <w:proofErr w:type="spellStart"/>
+      <w:r>
+        <w:rPr>
+          <w:sz w:val="28"/>
+          <w:szCs w:val="28"/>
+        </w:rPr>
+        <w:t>enum.h</w:t>
+      </w:r>
+      <w:proofErr w:type="spellEnd"/>
     </w:p>
     <w:p>
       <w:pPr>
@@ -8439,6 +9234,32 @@
       </w:pPr>
       <w:r>
         <w:t>PLAYER2</w:t>
+      </w:r>
+    </w:p>
+    <w:p/>
+    <w:p>
+      <w:pPr>
+        <w:ind w:left="425"/>
+      </w:pPr>
+      <w:r>
+        <w:rPr>
+          <w:rFonts w:hint="eastAsia"/>
+        </w:rPr>
+        <w:t>（マクロ定義）</w:t>
+      </w:r>
+    </w:p>
+    <w:p>
+      <w:pPr>
+        <w:ind w:left="425"/>
+        <w:rPr>
+          <w:rFonts w:hint="eastAsia"/>
+        </w:rPr>
+      </w:pPr>
+      <w:r>
+        <w:rPr>
+          <w:rFonts w:hint="eastAsia"/>
+        </w:rPr>
+        <w:t>#define INDEX 3</w:t>
       </w:r>
     </w:p>
     <w:p>
@@ -8630,8 +9451,8 @@
         </mc:AlternateContent>
       </w:r>
     </w:p>
-    <w:p>
-      <w:bookmarkStart w:id="14" w:name="_Toc1667489881"/>
+    <w:bookmarkStart w:id="14" w:name="_Toc1667489881"/>
+    <w:p>
       <w:r>
         <w:rPr>
           <w:noProof/>
@@ -9553,7 +10374,7 @@
       <w:rPr>
         <w:noProof/>
       </w:rPr>
-      <w:t>6年5月20日</w:t>
+      <w:t>6年5月21日</w:t>
     </w:r>
     <w:r>
       <w:fldChar w:fldCharType="end"/>
